--- a/SRS Hotel.docx
+++ b/SRS Hotel.docx
@@ -20325,8 +20325,6 @@
               </w:rPr>
               <w:t>. CRUD.</w:t>
             </w:r>
-            <w:bookmarkStart w:id="96" w:name="_GoBack"/>
-            <w:bookmarkEnd w:id="96"/>
           </w:p>
         </w:tc>
       </w:tr>
@@ -21781,16 +21779,16 @@
       <w:pPr>
         <w:pStyle w:val="Heading4"/>
       </w:pPr>
-      <w:bookmarkStart w:id="97" w:name="_Toc437438791"/>
-      <w:bookmarkStart w:id="98" w:name="_Toc439611345"/>
+      <w:bookmarkStart w:id="96" w:name="_Toc437438791"/>
+      <w:bookmarkStart w:id="97" w:name="_Toc439611345"/>
       <w:r>
         <w:t>Fungsi 4:</w:t>
       </w:r>
       <w:r>
         <w:t xml:space="preserve"> </w:t>
       </w:r>
+      <w:bookmarkEnd w:id="96"/>
       <w:bookmarkEnd w:id="97"/>
-      <w:bookmarkEnd w:id="98"/>
       <w:r>
         <w:t>Konfirmasi Transaksi</w:t>
       </w:r>
@@ -21813,7 +21811,7 @@
         <w:jc w:val="center"/>
         <w:outlineLvl w:val="0"/>
       </w:pPr>
-      <w:bookmarkStart w:id="99" w:name="_Toc439611373"/>
+      <w:bookmarkStart w:id="98" w:name="_Toc439611373"/>
       <w:r>
         <w:t>Tabel 6</w:t>
       </w:r>
@@ -21826,7 +21824,7 @@
       <w:r>
         <w:t>KONFIRMASI TRANSAKSI</w:t>
       </w:r>
-      <w:bookmarkEnd w:id="99"/>
+      <w:bookmarkEnd w:id="98"/>
     </w:p>
     <w:tbl>
       <w:tblPr>
@@ -23000,7 +22998,7 @@
           <w:lang w:val="en-US" w:eastAsia="ja-JP"/>
         </w:rPr>
       </w:pPr>
-      <w:bookmarkStart w:id="100" w:name="_Toc439611402"/>
+      <w:bookmarkStart w:id="99" w:name="_Toc439611402"/>
       <w:r>
         <w:t xml:space="preserve">Gambar </w:t>
       </w:r>
@@ -23025,7 +23023,7 @@
       <w:r>
         <w:t xml:space="preserve"> Diagram sekuens : </w:t>
       </w:r>
-      <w:bookmarkEnd w:id="100"/>
+      <w:bookmarkEnd w:id="99"/>
       <w:r>
         <w:rPr>
           <w:noProof/>
@@ -23810,7 +23808,7 @@
           <w:noProof/>
           <w:lang w:eastAsia="ja-JP"/>
         </w:rPr>
-        <w:t>Pengisian data penumpang</w:t>
+        <w:t>Melihat Histori Transaksi</w:t>
       </w:r>
     </w:p>
     <w:p>
@@ -23823,10 +23821,10 @@
           <w:lang w:val="en-US" w:eastAsia="en-US"/>
         </w:rPr>
         <w:drawing>
-          <wp:inline distT="0" distB="0" distL="0" distR="0" wp14:anchorId="3A70F405" wp14:editId="1A4E49F2">
-            <wp:extent cx="5753100" cy="3914775"/>
-            <wp:effectExtent l="0" t="0" r="0" b="9525"/>
-            <wp:docPr id="16" name="Picture 16"/>
+          <wp:inline distT="0" distB="0" distL="0" distR="0" wp14:anchorId="7187EA73" wp14:editId="3FB09D09">
+            <wp:extent cx="5753100" cy="2705100"/>
+            <wp:effectExtent l="0" t="0" r="12700" b="12700"/>
+            <wp:docPr id="25" name="Picture 25" descr="../../Screen%20Shot%202018-01-02%20at%2017.35.14.png"/>
             <wp:cNvGraphicFramePr>
               <a:graphicFrameLocks xmlns:a="http://schemas.openxmlformats.org/drawingml/2006/main" noChangeAspect="1"/>
             </wp:cNvGraphicFramePr>
@@ -23834,7 +23832,7 @@
               <a:graphicData uri="http://schemas.openxmlformats.org/drawingml/2006/picture">
                 <pic:pic xmlns:pic="http://schemas.openxmlformats.org/drawingml/2006/picture">
                   <pic:nvPicPr>
-                    <pic:cNvPr id="0" name="Picture 10"/>
+                    <pic:cNvPr id="0" name="Picture 12" descr="../../Screen%20Shot%202018-01-02%20at%2017.35.14.png"/>
                     <pic:cNvPicPr>
                       <a:picLocks noChangeAspect="1" noChangeArrowheads="1"/>
                     </pic:cNvPicPr>
@@ -23855,7 +23853,7 @@
                   <pic:spPr bwMode="auto">
                     <a:xfrm>
                       <a:off x="0" y="0"/>
-                      <a:ext cx="5753100" cy="3914775"/>
+                      <a:ext cx="5753100" cy="2705100"/>
                     </a:xfrm>
                     <a:prstGeom prst="rect">
                       <a:avLst/>
@@ -23881,7 +23879,7 @@
           <w:lang w:val="en-US"/>
         </w:rPr>
       </w:pPr>
-      <w:bookmarkStart w:id="101" w:name="_Toc439611403"/>
+      <w:bookmarkStart w:id="100" w:name="_Toc439611403"/>
       <w:r>
         <w:t xml:space="preserve">Gambar </w:t>
       </w:r>
@@ -23906,13 +23904,13 @@
       <w:r>
         <w:t xml:space="preserve"> Diagram aktivitas : </w:t>
       </w:r>
-      <w:bookmarkEnd w:id="101"/>
+      <w:bookmarkEnd w:id="100"/>
       <w:r>
         <w:rPr>
           <w:noProof/>
           <w:lang w:eastAsia="ja-JP"/>
         </w:rPr>
-        <w:t>Pengisian data Penumpang</w:t>
+        <w:t>Melihat Histori Transaksi</w:t>
       </w:r>
     </w:p>
     <w:p>
@@ -23939,7 +23937,7 @@
           <w:noProof/>
           <w:lang w:eastAsia="ja-JP"/>
         </w:rPr>
-        <w:t>Pengisian data Penumpang</w:t>
+        <w:t>Melihat Histori Transaksi</w:t>
       </w:r>
     </w:p>
     <w:p>
@@ -23948,17 +23946,18 @@
           <w:lang w:eastAsia="ja-JP"/>
         </w:rPr>
       </w:pPr>
+      <w:bookmarkStart w:id="101" w:name="_GoBack"/>
+      <w:bookmarkEnd w:id="101"/>
       <w:r>
         <w:rPr>
           <w:noProof/>
           <w:lang w:val="en-US" w:eastAsia="en-US"/>
         </w:rPr>
-        <w:lastRenderedPageBreak/>
         <w:drawing>
-          <wp:inline distT="0" distB="0" distL="0" distR="0" wp14:anchorId="077D7B81" wp14:editId="26F08494">
-            <wp:extent cx="5753100" cy="4339087"/>
-            <wp:effectExtent l="0" t="0" r="0" b="4445"/>
-            <wp:docPr id="14" name="Picture 14"/>
+          <wp:inline distT="0" distB="0" distL="0" distR="0" wp14:anchorId="2609EB7C" wp14:editId="37C12860">
+            <wp:extent cx="5753100" cy="3095625"/>
+            <wp:effectExtent l="0" t="0" r="12700" b="3175"/>
+            <wp:docPr id="26" name="Picture 26" descr="../../Screen%20Shot%202018-01-02%20at%2017.45.15.png"/>
             <wp:cNvGraphicFramePr>
               <a:graphicFrameLocks xmlns:a="http://schemas.openxmlformats.org/drawingml/2006/main" noChangeAspect="1"/>
             </wp:cNvGraphicFramePr>
@@ -23966,7 +23965,7 @@
               <a:graphicData uri="http://schemas.openxmlformats.org/drawingml/2006/picture">
                 <pic:pic xmlns:pic="http://schemas.openxmlformats.org/drawingml/2006/picture">
                   <pic:nvPicPr>
-                    <pic:cNvPr id="0" name="Picture 8"/>
+                    <pic:cNvPr id="0" name="Picture 13" descr="../../Screen%20Shot%202018-01-02%20at%2017.45.15.png"/>
                     <pic:cNvPicPr>
                       <a:picLocks noChangeAspect="1" noChangeArrowheads="1"/>
                     </pic:cNvPicPr>
@@ -23987,7 +23986,7 @@
                   <pic:spPr bwMode="auto">
                     <a:xfrm>
                       <a:off x="0" y="0"/>
-                      <a:ext cx="5782238" cy="4361064"/>
+                      <a:ext cx="5753100" cy="3095625"/>
                     </a:xfrm>
                     <a:prstGeom prst="rect">
                       <a:avLst/>
@@ -24050,7 +24049,7 @@
           <w:noProof/>
           <w:lang w:eastAsia="ja-JP"/>
         </w:rPr>
-        <w:t>Pengisian data Penumpang</w:t>
+        <w:t>Melihat Histori Transaksi</w:t>
       </w:r>
       <w:bookmarkStart w:id="103" w:name="_Toc505173935"/>
       <w:bookmarkStart w:id="104" w:name="_Toc505219836"/>
@@ -24072,6 +24071,7 @@
         <w:pStyle w:val="Heading2"/>
       </w:pPr>
       <w:r>
+        <w:lastRenderedPageBreak/>
         <w:t>Deskripsi Kelas-kelas</w:t>
       </w:r>
       <w:bookmarkEnd w:id="103"/>
@@ -24099,7 +24099,6 @@
           <w:noProof/>
           <w:lang w:val="en-US" w:eastAsia="en-US"/>
         </w:rPr>
-        <w:lastRenderedPageBreak/>
         <w:drawing>
           <wp:inline distT="0" distB="0" distL="0" distR="0" wp14:anchorId="7039B555" wp14:editId="1F472FE4">
             <wp:extent cx="5756910" cy="4305300"/>
@@ -29798,7 +29797,7 @@
 </file>
 
 <file path=customXml/itemProps1.xml><?xml version="1.0" encoding="utf-8"?>
-<ds:datastoreItem xmlns:ds="http://schemas.openxmlformats.org/officeDocument/2006/customXml" ds:itemID="{7C419D33-86CF-B14E-BBA4-8376249D44C2}">
+<ds:datastoreItem xmlns:ds="http://schemas.openxmlformats.org/officeDocument/2006/customXml" ds:itemID="{86783DF3-BC5A-EA41-85B0-A8EBD9942E01}">
   <ds:schemaRefs>
     <ds:schemaRef ds:uri="http://schemas.openxmlformats.org/officeDocument/2006/bibliography"/>
   </ds:schemaRefs>

--- a/SRS Hotel.docx
+++ b/SRS Hotel.docx
@@ -12537,15 +12537,37 @@
       <w:r>
         <w:t xml:space="preserve">Dokumen ini berisi Spesifikasi Kebutuhan Perangkat Lunak (SKPL) atau </w:t>
       </w:r>
-      <w:proofErr w:type="spellStart"/>
       <w:r>
         <w:rPr>
           <w:i/>
           <w:iCs/>
         </w:rPr>
-        <w:t>Software</w:t>
-      </w:r>
-      <w:proofErr w:type="spellEnd"/>
+        <w:t>Software Requirement Spesification (SRS)</w:t>
+      </w:r>
+      <w:r>
+        <w:t xml:space="preserve"> untuk Sistem Informasi Hotel</w:t>
+      </w:r>
+      <w:r>
+        <w:t>. Tujuan dari penulisan dokumen ini adalah untuk memberikan penjelasan mengenai perangkat lunak yang akan dibangun baik berupa gambaran umum maupun penjelasan detail dan menyeluruh.</w:t>
+      </w:r>
+    </w:p>
+    <w:p>
+      <w:pPr>
+        <w:spacing w:line="360" w:lineRule="auto"/>
+        <w:rPr>
+          <w:sz w:val="16"/>
+          <w:szCs w:val="16"/>
+        </w:rPr>
+      </w:pPr>
+      <w:r>
+        <w:rPr>
+          <w:szCs w:val="22"/>
+        </w:rPr>
+        <w:tab/>
+      </w:r>
+      <w:r>
+        <w:t>Pengguna dari dokumen ini adalah pengembang perangkat lunak sistem informasi</w:t>
+      </w:r>
       <w:r>
         <w:rPr>
           <w:i/>
@@ -12553,69 +12575,6 @@
         </w:rPr>
         <w:t xml:space="preserve"> </w:t>
       </w:r>
-      <w:proofErr w:type="spellStart"/>
-      <w:r>
-        <w:rPr>
-          <w:i/>
-          <w:iCs/>
-        </w:rPr>
-        <w:t>Requirement</w:t>
-      </w:r>
-      <w:proofErr w:type="spellEnd"/>
-      <w:r>
-        <w:rPr>
-          <w:i/>
-          <w:iCs/>
-        </w:rPr>
-        <w:t xml:space="preserve"> </w:t>
-      </w:r>
-      <w:proofErr w:type="spellStart"/>
-      <w:r>
-        <w:rPr>
-          <w:i/>
-          <w:iCs/>
-        </w:rPr>
-        <w:t>Spesification</w:t>
-      </w:r>
-      <w:proofErr w:type="spellEnd"/>
-      <w:r>
-        <w:rPr>
-          <w:i/>
-          <w:iCs/>
-        </w:rPr>
-        <w:t xml:space="preserve"> (SRS)</w:t>
-      </w:r>
-      <w:r>
-        <w:t xml:space="preserve"> untuk Sistem Informasi Hotel</w:t>
-      </w:r>
-      <w:r>
-        <w:t>. Tujuan dari penulisan dokumen ini adalah untuk memberikan penjelasan mengenai perangkat lunak yang akan dibangun baik berupa gambaran umum maupun penjelasan detail dan menyeluruh.</w:t>
-      </w:r>
-    </w:p>
-    <w:p>
-      <w:pPr>
-        <w:spacing w:line="360" w:lineRule="auto"/>
-        <w:rPr>
-          <w:sz w:val="16"/>
-          <w:szCs w:val="16"/>
-        </w:rPr>
-      </w:pPr>
-      <w:r>
-        <w:rPr>
-          <w:szCs w:val="22"/>
-        </w:rPr>
-        <w:tab/>
-      </w:r>
-      <w:r>
-        <w:t>Pengguna dari dokumen ini adalah pengembang perangkat lunak sistem informasi</w:t>
-      </w:r>
-      <w:r>
-        <w:rPr>
-          <w:i/>
-          <w:iCs/>
-        </w:rPr>
-        <w:t xml:space="preserve"> </w:t>
-      </w:r>
       <w:r>
         <w:t>dan  pe</w:t>
       </w:r>
@@ -12626,30 +12585,8 @@
         <w:rPr>
           <w:lang w:val="en-US"/>
         </w:rPr>
-        <w:t xml:space="preserve"> </w:t>
-      </w:r>
-      <w:proofErr w:type="spellStart"/>
-      <w:r>
-        <w:rPr>
-          <w:lang w:val="en-US"/>
-        </w:rPr>
-        <w:t>atau</w:t>
-      </w:r>
-      <w:proofErr w:type="spellEnd"/>
-      <w:r>
-        <w:rPr>
-          <w:lang w:val="en-US"/>
-        </w:rPr>
-        <w:t xml:space="preserve"> </w:t>
-      </w:r>
-      <w:proofErr w:type="spellStart"/>
-      <w:r>
-        <w:rPr>
-          <w:lang w:val="en-US"/>
-        </w:rPr>
-        <w:t>kasir</w:t>
-      </w:r>
-      <w:proofErr w:type="spellEnd"/>
+        <w:t xml:space="preserve"> atau kasir</w:t>
+      </w:r>
       <w:r>
         <w:t xml:space="preserve"> hotel</w:t>
       </w:r>
@@ -12684,19 +12621,11 @@
       <w:r>
         <w:t xml:space="preserve">Saat ini </w:t>
       </w:r>
-      <w:proofErr w:type="spellStart"/>
       <w:r>
         <w:rPr>
           <w:lang w:val="en-US"/>
         </w:rPr>
-        <w:t>kebanyakan</w:t>
-      </w:r>
-      <w:proofErr w:type="spellEnd"/>
-      <w:r>
-        <w:rPr>
-          <w:lang w:val="en-US"/>
-        </w:rPr>
-        <w:t xml:space="preserve"> h</w:t>
+        <w:t>kebanyakan h</w:t>
       </w:r>
       <w:r>
         <w:rPr>
@@ -12783,145 +12712,25 @@
         <w:rPr>
           <w:lang w:val="en-US"/>
         </w:rPr>
-        <w:t xml:space="preserve"> </w:t>
-      </w:r>
-      <w:proofErr w:type="spellStart"/>
+        <w:t xml:space="preserve"> Mereservasi kamar untuk customer, login, melihat daftar histori transaksi atau ledger.</w:t>
+      </w:r>
+      <w:r>
+        <w:t xml:space="preserve"> Dengan adanya </w:t>
+      </w:r>
       <w:r>
         <w:rPr>
           <w:lang w:val="en-US"/>
         </w:rPr>
-        <w:t>Mereservasi</w:t>
-      </w:r>
-      <w:proofErr w:type="spellEnd"/>
+        <w:t>SI Global Hotel</w:t>
+      </w:r>
+      <w:r>
+        <w:t xml:space="preserve"> ini diharapkan dapat memudahkan </w:t>
+      </w:r>
       <w:r>
         <w:rPr>
           <w:lang w:val="en-US"/>
         </w:rPr>
-        <w:t xml:space="preserve"> </w:t>
-      </w:r>
-      <w:proofErr w:type="spellStart"/>
-      <w:r>
-        <w:rPr>
-          <w:lang w:val="en-US"/>
-        </w:rPr>
-        <w:t>kamar</w:t>
-      </w:r>
-      <w:proofErr w:type="spellEnd"/>
-      <w:r>
-        <w:rPr>
-          <w:lang w:val="en-US"/>
-        </w:rPr>
-        <w:t xml:space="preserve"> </w:t>
-      </w:r>
-      <w:proofErr w:type="spellStart"/>
-      <w:r>
-        <w:rPr>
-          <w:lang w:val="en-US"/>
-        </w:rPr>
-        <w:t>untuk</w:t>
-      </w:r>
-      <w:proofErr w:type="spellEnd"/>
-      <w:r>
-        <w:rPr>
-          <w:lang w:val="en-US"/>
-        </w:rPr>
-        <w:t xml:space="preserve"> customer, login, </w:t>
-      </w:r>
-      <w:proofErr w:type="spellStart"/>
-      <w:r>
-        <w:rPr>
-          <w:lang w:val="en-US"/>
-        </w:rPr>
-        <w:t>melihat</w:t>
-      </w:r>
-      <w:proofErr w:type="spellEnd"/>
-      <w:r>
-        <w:rPr>
-          <w:lang w:val="en-US"/>
-        </w:rPr>
-        <w:t xml:space="preserve"> </w:t>
-      </w:r>
-      <w:proofErr w:type="spellStart"/>
-      <w:r>
-        <w:rPr>
-          <w:lang w:val="en-US"/>
-        </w:rPr>
-        <w:t>daftar</w:t>
-      </w:r>
-      <w:proofErr w:type="spellEnd"/>
-      <w:r>
-        <w:rPr>
-          <w:lang w:val="en-US"/>
-        </w:rPr>
-        <w:t xml:space="preserve"> </w:t>
-      </w:r>
-      <w:proofErr w:type="spellStart"/>
-      <w:r>
-        <w:rPr>
-          <w:lang w:val="en-US"/>
-        </w:rPr>
-        <w:t>histori</w:t>
-      </w:r>
-      <w:proofErr w:type="spellEnd"/>
-      <w:r>
-        <w:rPr>
-          <w:lang w:val="en-US"/>
-        </w:rPr>
-        <w:t xml:space="preserve"> </w:t>
-      </w:r>
-      <w:proofErr w:type="spellStart"/>
-      <w:r>
-        <w:rPr>
-          <w:lang w:val="en-US"/>
-        </w:rPr>
-        <w:t>transaksi</w:t>
-      </w:r>
-      <w:proofErr w:type="spellEnd"/>
-      <w:r>
-        <w:rPr>
-          <w:lang w:val="en-US"/>
-        </w:rPr>
-        <w:t xml:space="preserve"> </w:t>
-      </w:r>
-      <w:proofErr w:type="spellStart"/>
-      <w:r>
-        <w:rPr>
-          <w:lang w:val="en-US"/>
-        </w:rPr>
-        <w:t>atau</w:t>
-      </w:r>
-      <w:proofErr w:type="spellEnd"/>
-      <w:r>
-        <w:rPr>
-          <w:lang w:val="en-US"/>
-        </w:rPr>
-        <w:t xml:space="preserve"> ledger.</w:t>
-      </w:r>
-      <w:r>
-        <w:t xml:space="preserve"> Dengan adanya </w:t>
-      </w:r>
-      <w:r>
-        <w:rPr>
-          <w:lang w:val="en-US"/>
-        </w:rPr>
-        <w:t>SI Global Hotel</w:t>
-      </w:r>
-      <w:r>
-        <w:t xml:space="preserve"> ini diharapkan dapat memudahkan </w:t>
-      </w:r>
-      <w:proofErr w:type="spellStart"/>
-      <w:r>
-        <w:rPr>
-          <w:lang w:val="en-US"/>
-        </w:rPr>
-        <w:t>pegawai</w:t>
-      </w:r>
-      <w:proofErr w:type="spellEnd"/>
-      <w:r>
-        <w:rPr>
-          <w:lang w:val="en-US"/>
-        </w:rPr>
-        <w:t xml:space="preserve"> hotel</w:t>
+        <w:t>pegawai hotel</w:t>
       </w:r>
       <w:r>
         <w:t>, sehingga pelaksanaan proses bisnis pun lebih optimal.</w:t>
@@ -12996,47 +12805,13 @@
         </w:rPr>
         <w:tab/>
       </w:r>
-      <w:proofErr w:type="spellStart"/>
       <w:r>
         <w:rPr>
           <w:i/>
           <w:iCs/>
         </w:rPr>
-        <w:t>Software</w:t>
-      </w:r>
-      <w:proofErr w:type="spellEnd"/>
-      <w:r>
-        <w:rPr>
-          <w:i/>
-          <w:iCs/>
-        </w:rPr>
-        <w:t xml:space="preserve"> </w:t>
-      </w:r>
-      <w:proofErr w:type="spellStart"/>
-      <w:r>
-        <w:rPr>
-          <w:i/>
-          <w:iCs/>
-        </w:rPr>
-        <w:t>Requirements</w:t>
-      </w:r>
-      <w:proofErr w:type="spellEnd"/>
-      <w:r>
-        <w:rPr>
-          <w:i/>
-          <w:iCs/>
-        </w:rPr>
-        <w:t xml:space="preserve"> </w:t>
-      </w:r>
-      <w:proofErr w:type="spellStart"/>
-      <w:r>
-        <w:rPr>
-          <w:i/>
-          <w:iCs/>
-        </w:rPr>
-        <w:t>Specification</w:t>
-      </w:r>
-      <w:proofErr w:type="spellEnd"/>
+        <w:t>Software Requirements Specification</w:t>
+      </w:r>
       <w:r>
         <w:t>, atau</w:t>
       </w:r>
@@ -13125,15 +12900,7 @@
         <w:tab/>
       </w:r>
       <w:r>
-        <w:t xml:space="preserve">: </w:t>
-      </w:r>
-      <w:proofErr w:type="spellStart"/>
-      <w:r>
-        <w:t>Local</w:t>
-      </w:r>
-      <w:proofErr w:type="spellEnd"/>
-      <w:r>
-        <w:t xml:space="preserve"> Area Network</w:t>
+        <w:t>: Local Area Network</w:t>
       </w:r>
     </w:p>
     <w:p>
@@ -13167,14 +12934,12 @@
       <w:r>
         <w:t xml:space="preserve">: Sistem Informasi </w:t>
       </w:r>
-      <w:proofErr w:type="spellStart"/>
       <w:r>
         <w:rPr>
           <w:lang w:val="en-ID"/>
         </w:rPr>
         <w:t>Buson</w:t>
       </w:r>
-      <w:proofErr w:type="spellEnd"/>
     </w:p>
     <w:p>
       <w:pPr>
@@ -13284,377 +13049,11 @@
           <w:lang w:val="sv-SE"/>
         </w:rPr>
       </w:pPr>
-      <w:proofErr w:type="spellStart"/>
       <w:r>
         <w:rPr>
           <w:lang w:val="sv-SE"/>
         </w:rPr>
-        <w:t>Penulisan</w:t>
-      </w:r>
-      <w:proofErr w:type="spellEnd"/>
-      <w:r>
-        <w:rPr>
-          <w:lang w:val="sv-SE"/>
-        </w:rPr>
-        <w:t xml:space="preserve"> </w:t>
-      </w:r>
-      <w:proofErr w:type="spellStart"/>
-      <w:r>
-        <w:rPr>
-          <w:lang w:val="sv-SE"/>
-        </w:rPr>
-        <w:t>dokumen</w:t>
-      </w:r>
-      <w:proofErr w:type="spellEnd"/>
-      <w:r>
-        <w:rPr>
-          <w:lang w:val="sv-SE"/>
-        </w:rPr>
-        <w:t xml:space="preserve"> SKPL ini </w:t>
-      </w:r>
-      <w:proofErr w:type="spellStart"/>
-      <w:r>
-        <w:rPr>
-          <w:lang w:val="sv-SE"/>
-        </w:rPr>
-        <w:t>menggunakan</w:t>
-      </w:r>
-      <w:proofErr w:type="spellEnd"/>
-      <w:r>
-        <w:rPr>
-          <w:lang w:val="sv-SE"/>
-        </w:rPr>
-        <w:t xml:space="preserve"> </w:t>
-      </w:r>
-      <w:proofErr w:type="spellStart"/>
-      <w:r>
-        <w:rPr>
-          <w:lang w:val="sv-SE"/>
-        </w:rPr>
-        <w:t>berbagai</w:t>
-      </w:r>
-      <w:proofErr w:type="spellEnd"/>
-      <w:r>
-        <w:rPr>
-          <w:lang w:val="sv-SE"/>
-        </w:rPr>
-        <w:t xml:space="preserve"> </w:t>
-      </w:r>
-      <w:proofErr w:type="spellStart"/>
-      <w:r>
-        <w:rPr>
-          <w:lang w:val="sv-SE"/>
-        </w:rPr>
-        <w:t>macam</w:t>
-      </w:r>
-      <w:proofErr w:type="spellEnd"/>
-      <w:r>
-        <w:rPr>
-          <w:lang w:val="sv-SE"/>
-        </w:rPr>
-        <w:t xml:space="preserve"> </w:t>
-      </w:r>
-      <w:proofErr w:type="spellStart"/>
-      <w:r>
-        <w:rPr>
-          <w:lang w:val="sv-SE"/>
-        </w:rPr>
-        <w:t>aturan</w:t>
-      </w:r>
-      <w:proofErr w:type="spellEnd"/>
-      <w:r>
-        <w:rPr>
-          <w:lang w:val="sv-SE"/>
-        </w:rPr>
-        <w:t xml:space="preserve"> </w:t>
-      </w:r>
-      <w:proofErr w:type="spellStart"/>
-      <w:proofErr w:type="gramStart"/>
-      <w:r>
-        <w:rPr>
-          <w:lang w:val="sv-SE"/>
-        </w:rPr>
-        <w:t>penamaan</w:t>
-      </w:r>
-      <w:proofErr w:type="spellEnd"/>
-      <w:r>
-        <w:rPr>
-          <w:lang w:val="sv-SE"/>
-        </w:rPr>
-        <w:t xml:space="preserve">  dan</w:t>
-      </w:r>
-      <w:proofErr w:type="gramEnd"/>
-      <w:r>
-        <w:rPr>
-          <w:lang w:val="sv-SE"/>
-        </w:rPr>
-        <w:t xml:space="preserve"> </w:t>
-      </w:r>
-      <w:proofErr w:type="spellStart"/>
-      <w:r>
-        <w:rPr>
-          <w:lang w:val="sv-SE"/>
-        </w:rPr>
-        <w:t>penomoran</w:t>
-      </w:r>
-      <w:proofErr w:type="spellEnd"/>
-      <w:r>
-        <w:rPr>
-          <w:lang w:val="sv-SE"/>
-        </w:rPr>
-        <w:t xml:space="preserve"> yang </w:t>
-      </w:r>
-      <w:proofErr w:type="spellStart"/>
-      <w:r>
-        <w:rPr>
-          <w:lang w:val="sv-SE"/>
-        </w:rPr>
-        <w:t>berbeda-beda</w:t>
-      </w:r>
-      <w:proofErr w:type="spellEnd"/>
-      <w:r>
-        <w:rPr>
-          <w:lang w:val="sv-SE"/>
-        </w:rPr>
-        <w:t xml:space="preserve"> </w:t>
-      </w:r>
-      <w:proofErr w:type="spellStart"/>
-      <w:r>
-        <w:rPr>
-          <w:lang w:val="sv-SE"/>
-        </w:rPr>
-        <w:t>untuk</w:t>
-      </w:r>
-      <w:proofErr w:type="spellEnd"/>
-      <w:r>
-        <w:rPr>
-          <w:lang w:val="sv-SE"/>
-        </w:rPr>
-        <w:t xml:space="preserve"> </w:t>
-      </w:r>
-      <w:proofErr w:type="spellStart"/>
-      <w:r>
-        <w:rPr>
-          <w:lang w:val="sv-SE"/>
-        </w:rPr>
-        <w:t>beberapa</w:t>
-      </w:r>
-      <w:proofErr w:type="spellEnd"/>
-      <w:r>
-        <w:rPr>
-          <w:lang w:val="sv-SE"/>
-        </w:rPr>
-        <w:t xml:space="preserve"> </w:t>
-      </w:r>
-      <w:proofErr w:type="spellStart"/>
-      <w:r>
-        <w:rPr>
-          <w:lang w:val="sv-SE"/>
-        </w:rPr>
-        <w:t>bagian</w:t>
-      </w:r>
-      <w:proofErr w:type="spellEnd"/>
-      <w:r>
-        <w:rPr>
-          <w:lang w:val="sv-SE"/>
-        </w:rPr>
-        <w:t xml:space="preserve"> </w:t>
-      </w:r>
-      <w:proofErr w:type="spellStart"/>
-      <w:r>
-        <w:rPr>
-          <w:lang w:val="sv-SE"/>
-        </w:rPr>
-        <w:t>tertentu</w:t>
-      </w:r>
-      <w:proofErr w:type="spellEnd"/>
-      <w:r>
-        <w:rPr>
-          <w:lang w:val="sv-SE"/>
-        </w:rPr>
-        <w:t xml:space="preserve">. </w:t>
-      </w:r>
-      <w:proofErr w:type="spellStart"/>
-      <w:r>
-        <w:rPr>
-          <w:lang w:val="sv-SE"/>
-        </w:rPr>
-        <w:t>Aturan</w:t>
-      </w:r>
-      <w:proofErr w:type="spellEnd"/>
-      <w:r>
-        <w:rPr>
-          <w:lang w:val="sv-SE"/>
-        </w:rPr>
-        <w:t xml:space="preserve"> </w:t>
-      </w:r>
-      <w:proofErr w:type="spellStart"/>
-      <w:r>
-        <w:rPr>
-          <w:lang w:val="sv-SE"/>
-        </w:rPr>
-        <w:t>penamaan</w:t>
-      </w:r>
-      <w:proofErr w:type="spellEnd"/>
-      <w:r>
-        <w:rPr>
-          <w:lang w:val="sv-SE"/>
-        </w:rPr>
-        <w:t xml:space="preserve"> dan </w:t>
-      </w:r>
-      <w:proofErr w:type="spellStart"/>
-      <w:r>
-        <w:rPr>
-          <w:lang w:val="sv-SE"/>
-        </w:rPr>
-        <w:t>penomoran</w:t>
-      </w:r>
-      <w:proofErr w:type="spellEnd"/>
-      <w:r>
-        <w:rPr>
-          <w:lang w:val="sv-SE"/>
-        </w:rPr>
-        <w:t xml:space="preserve"> yang </w:t>
-      </w:r>
-      <w:proofErr w:type="spellStart"/>
-      <w:r>
-        <w:rPr>
-          <w:lang w:val="sv-SE"/>
-        </w:rPr>
-        <w:t>digunakan</w:t>
-      </w:r>
-      <w:proofErr w:type="spellEnd"/>
-      <w:r>
-        <w:rPr>
-          <w:lang w:val="sv-SE"/>
-        </w:rPr>
-        <w:t xml:space="preserve"> </w:t>
-      </w:r>
-      <w:proofErr w:type="spellStart"/>
-      <w:r>
-        <w:rPr>
-          <w:lang w:val="sv-SE"/>
-        </w:rPr>
-        <w:t>berdasarkan</w:t>
-      </w:r>
-      <w:proofErr w:type="spellEnd"/>
-      <w:r>
-        <w:rPr>
-          <w:lang w:val="sv-SE"/>
-        </w:rPr>
-        <w:t xml:space="preserve"> hal/</w:t>
-      </w:r>
-      <w:proofErr w:type="spellStart"/>
-      <w:r>
-        <w:rPr>
-          <w:lang w:val="sv-SE"/>
-        </w:rPr>
-        <w:t>bagian</w:t>
-      </w:r>
-      <w:proofErr w:type="spellEnd"/>
-      <w:r>
-        <w:rPr>
-          <w:lang w:val="sv-SE"/>
-        </w:rPr>
-        <w:t xml:space="preserve"> </w:t>
-      </w:r>
-      <w:proofErr w:type="spellStart"/>
-      <w:r>
-        <w:rPr>
-          <w:lang w:val="sv-SE"/>
-        </w:rPr>
-        <w:t>tersebut</w:t>
-      </w:r>
-      <w:proofErr w:type="spellEnd"/>
-      <w:r>
-        <w:rPr>
-          <w:lang w:val="sv-SE"/>
-        </w:rPr>
-        <w:t xml:space="preserve"> </w:t>
-      </w:r>
-      <w:proofErr w:type="spellStart"/>
-      <w:r>
-        <w:rPr>
-          <w:lang w:val="sv-SE"/>
-        </w:rPr>
-        <w:t>adalah</w:t>
-      </w:r>
-      <w:proofErr w:type="spellEnd"/>
-      <w:r>
-        <w:rPr>
-          <w:lang w:val="sv-SE"/>
-        </w:rPr>
-        <w:t xml:space="preserve"> </w:t>
-      </w:r>
-      <w:proofErr w:type="spellStart"/>
-      <w:r>
-        <w:rPr>
-          <w:lang w:val="sv-SE"/>
-        </w:rPr>
-        <w:t>seperti</w:t>
-      </w:r>
-      <w:proofErr w:type="spellEnd"/>
-      <w:r>
-        <w:rPr>
-          <w:lang w:val="sv-SE"/>
-        </w:rPr>
-        <w:t xml:space="preserve"> yang </w:t>
-      </w:r>
-      <w:proofErr w:type="spellStart"/>
-      <w:r>
-        <w:rPr>
-          <w:lang w:val="sv-SE"/>
-        </w:rPr>
-        <w:t>tercantum</w:t>
-      </w:r>
-      <w:proofErr w:type="spellEnd"/>
-      <w:r>
-        <w:rPr>
-          <w:lang w:val="sv-SE"/>
-        </w:rPr>
-        <w:t xml:space="preserve"> </w:t>
-      </w:r>
-      <w:proofErr w:type="spellStart"/>
-      <w:r>
-        <w:rPr>
-          <w:lang w:val="sv-SE"/>
-        </w:rPr>
-        <w:t>pada</w:t>
-      </w:r>
-      <w:proofErr w:type="spellEnd"/>
-      <w:r>
-        <w:rPr>
-          <w:lang w:val="sv-SE"/>
-        </w:rPr>
-        <w:t xml:space="preserve"> </w:t>
-      </w:r>
-      <w:proofErr w:type="spellStart"/>
-      <w:r>
-        <w:rPr>
-          <w:lang w:val="sv-SE"/>
-        </w:rPr>
-        <w:t>Tabel</w:t>
-      </w:r>
-      <w:proofErr w:type="spellEnd"/>
-      <w:r>
-        <w:rPr>
-          <w:lang w:val="sv-SE"/>
-        </w:rPr>
-        <w:t xml:space="preserve"> 1 </w:t>
-      </w:r>
-      <w:proofErr w:type="spellStart"/>
-      <w:r>
-        <w:rPr>
-          <w:lang w:val="sv-SE"/>
-        </w:rPr>
-        <w:t>berikut</w:t>
-      </w:r>
-      <w:proofErr w:type="spellEnd"/>
-      <w:r>
-        <w:rPr>
-          <w:lang w:val="sv-SE"/>
-        </w:rPr>
-        <w:t xml:space="preserve"> ini.</w:t>
+        <w:t>Penulisan dokumen SKPL ini menggunakan berbagai macam aturan penamaan  dan penomoran yang berbeda-beda untuk beberapa bagian tertentu. Aturan penamaan dan penomoran yang digunakan berdasarkan hal/bagian tersebut adalah seperti yang tercantum pada Tabel 1 berikut ini.</w:t>
       </w:r>
     </w:p>
     <w:p>
@@ -13914,23 +13313,7 @@
           </w:tcPr>
           <w:p>
             <w:r>
-              <w:t>SKPL-</w:t>
-            </w:r>
-            <w:proofErr w:type="spellStart"/>
-            <w:r>
-              <w:t>Fxxx</w:t>
-            </w:r>
-            <w:proofErr w:type="spellEnd"/>
-            <w:r>
-              <w:t xml:space="preserve"> </w:t>
-            </w:r>
-            <w:proofErr w:type="spellStart"/>
-            <w:r>
-              <w:t>dimana</w:t>
-            </w:r>
-            <w:proofErr w:type="spellEnd"/>
-            <w:r>
-              <w:t xml:space="preserve"> xxx adalah tiga digit bilangan bulat dimulai dari 000</w:t>
+              <w:t>SKPL-Fxxx dimana xxx adalah tiga digit bilangan bulat dimulai dari 000</w:t>
             </w:r>
           </w:p>
         </w:tc>
@@ -13957,27 +13340,9 @@
                 <w:iCs/>
               </w:rPr>
             </w:pPr>
-            <w:proofErr w:type="spellStart"/>
             <w:r>
-              <w:t>Ringkasan</w:t>
+              <w:t>Ringkasan kebutuhan non-fungsional</w:t>
             </w:r>
-            <w:proofErr w:type="spellEnd"/>
-            <w:r>
-              <w:t xml:space="preserve"> </w:t>
-            </w:r>
-            <w:proofErr w:type="spellStart"/>
-            <w:r>
-              <w:t>kebutuhan</w:t>
-            </w:r>
-            <w:proofErr w:type="spellEnd"/>
-            <w:r>
-              <w:t xml:space="preserve"> non-</w:t>
-            </w:r>
-            <w:proofErr w:type="spellStart"/>
-            <w:r>
-              <w:t>fungsional</w:t>
-            </w:r>
-            <w:proofErr w:type="spellEnd"/>
           </w:p>
         </w:tc>
         <w:tc>
@@ -13992,23 +13357,7 @@
           </w:tcPr>
           <w:p>
             <w:r>
-              <w:t>SKPL-</w:t>
-            </w:r>
-            <w:proofErr w:type="spellStart"/>
-            <w:r>
-              <w:t>NFxxx</w:t>
-            </w:r>
-            <w:proofErr w:type="spellEnd"/>
-            <w:r>
-              <w:t xml:space="preserve"> </w:t>
-            </w:r>
-            <w:proofErr w:type="spellStart"/>
-            <w:r>
-              <w:t>dimana</w:t>
-            </w:r>
-            <w:proofErr w:type="spellEnd"/>
-            <w:r>
-              <w:t xml:space="preserve"> xxx adalah tiga digit bilangan bulat dimulai dari 000</w:t>
+              <w:t>SKPL-NFxxx dimana xxx adalah tiga digit bilangan bulat dimulai dari 000</w:t>
             </w:r>
           </w:p>
         </w:tc>
@@ -14065,7 +13414,6 @@
       <w:r>
         <w:t xml:space="preserve">Beberapa </w:t>
       </w:r>
-      <w:proofErr w:type="spellStart"/>
       <w:r>
         <w:rPr>
           <w:i/>
@@ -14073,7 +13421,6 @@
         </w:rPr>
         <w:t>textbook</w:t>
       </w:r>
-      <w:proofErr w:type="spellEnd"/>
       <w:r>
         <w:t>,</w:t>
       </w:r>
@@ -14113,23 +13460,7 @@
           <w:i/>
           <w:iCs/>
         </w:rPr>
-        <w:t xml:space="preserve">System </w:t>
-      </w:r>
-      <w:proofErr w:type="spellStart"/>
-      <w:r>
-        <w:rPr>
-          <w:i/>
-          <w:iCs/>
-        </w:rPr>
-        <w:t>Analysis</w:t>
-      </w:r>
-      <w:proofErr w:type="spellEnd"/>
-      <w:r>
-        <w:rPr>
-          <w:i/>
-          <w:iCs/>
-        </w:rPr>
-        <w:t xml:space="preserve"> Design UML 5</w:t>
+        <w:t>System Analysis Design UML 5</w:t>
       </w:r>
       <w:r>
         <w:rPr>
@@ -14144,38 +13475,10 @@
           <w:i/>
           <w:iCs/>
         </w:rPr>
-        <w:t xml:space="preserve"> </w:t>
-      </w:r>
-      <w:proofErr w:type="spellStart"/>
-      <w:r>
-        <w:rPr>
-          <w:i/>
-          <w:iCs/>
-        </w:rPr>
-        <w:t>edition</w:t>
-      </w:r>
-      <w:r>
-        <w:t>.John</w:t>
-      </w:r>
-      <w:proofErr w:type="spellEnd"/>
-      <w:r>
-        <w:t xml:space="preserve"> </w:t>
-      </w:r>
-      <w:proofErr w:type="spellStart"/>
-      <w:r>
-        <w:t>Wiley</w:t>
-      </w:r>
-      <w:proofErr w:type="spellEnd"/>
-      <w:r>
-        <w:t xml:space="preserve"> &amp; Sons </w:t>
-      </w:r>
-      <w:proofErr w:type="spellStart"/>
-      <w:r>
-        <w:t>Inc</w:t>
-      </w:r>
-      <w:proofErr w:type="spellEnd"/>
-      <w:r>
-        <w:t>.</w:t>
+        <w:t xml:space="preserve"> edition</w:t>
+      </w:r>
+      <w:r>
+        <w:t>.John Wiley &amp; Sons Inc.</w:t>
       </w:r>
     </w:p>
     <w:p>
@@ -14188,65 +13491,17 @@
         <w:ind w:hanging="360"/>
       </w:pPr>
       <w:r>
-        <w:t xml:space="preserve">Shelly, Gary B. dan </w:t>
-      </w:r>
-      <w:proofErr w:type="spellStart"/>
-      <w:r>
-        <w:t>Rosenblatt</w:t>
-      </w:r>
-      <w:proofErr w:type="spellEnd"/>
-      <w:r>
-        <w:t xml:space="preserve">, Harry J. </w:t>
+        <w:t xml:space="preserve">Shelly, Gary B. dan Rosenblatt, Harry J. </w:t>
       </w:r>
       <w:r>
         <w:rPr>
           <w:i/>
           <w:iCs/>
         </w:rPr>
-        <w:t xml:space="preserve">System </w:t>
-      </w:r>
-      <w:proofErr w:type="spellStart"/>
-      <w:r>
-        <w:rPr>
-          <w:i/>
-          <w:iCs/>
-        </w:rPr>
-        <w:t>Analys</w:t>
-      </w:r>
-      <w:proofErr w:type="spellEnd"/>
-      <w:r>
-        <w:rPr>
-          <w:i/>
-          <w:iCs/>
-        </w:rPr>
-        <w:t xml:space="preserve"> </w:t>
-      </w:r>
-      <w:proofErr w:type="spellStart"/>
-      <w:r>
-        <w:rPr>
-          <w:i/>
-          <w:iCs/>
-        </w:rPr>
-        <w:t>and</w:t>
-      </w:r>
-      <w:proofErr w:type="spellEnd"/>
-      <w:r>
-        <w:rPr>
-          <w:i/>
-          <w:iCs/>
-        </w:rPr>
-        <w:t xml:space="preserve"> Design 9e</w:t>
-      </w:r>
-      <w:r>
-        <w:t xml:space="preserve">. Boston: </w:t>
-      </w:r>
-      <w:proofErr w:type="spellStart"/>
-      <w:r>
-        <w:t>Course</w:t>
-      </w:r>
-      <w:proofErr w:type="spellEnd"/>
-      <w:r>
-        <w:t xml:space="preserve"> Technology</w:t>
+        <w:t>System Analys and Design 9e</w:t>
+      </w:r>
+      <w:r>
+        <w:t>. Boston: Course Technology</w:t>
       </w:r>
     </w:p>
     <w:p>
@@ -14259,15 +13514,7 @@
         <w:ind w:hanging="360"/>
       </w:pPr>
       <w:r>
-        <w:t xml:space="preserve">Panduan Penggunaan dan Pengisian Spesifikasi Perangkat Lunak (SKPL), Jurusan Teknik Informatika, Institut Teknologi Sepuluh </w:t>
-      </w:r>
-      <w:proofErr w:type="spellStart"/>
-      <w:r>
-        <w:t>Nopember</w:t>
-      </w:r>
-      <w:proofErr w:type="spellEnd"/>
-      <w:r>
-        <w:t>.</w:t>
+        <w:t>Panduan Penggunaan dan Pengisian Spesifikasi Perangkat Lunak (SKPL), Jurusan Teknik Informatika, Institut Teknologi Sepuluh Nopember.</w:t>
       </w:r>
     </w:p>
     <w:p>
@@ -14280,21 +13527,8 @@
         <w:ind w:hanging="360"/>
       </w:pPr>
       <w:r>
-        <w:t xml:space="preserve">Panduan Pengisian Spesifikasi Perangkat Lunak (SKPL) </w:t>
-      </w:r>
-      <w:proofErr w:type="spellStart"/>
-      <w:r>
-        <w:t>Beroriantasi</w:t>
-      </w:r>
-      <w:proofErr w:type="spellEnd"/>
-      <w:r>
-        <w:t xml:space="preserve"> Proses, Jurusan Teknik Informatika, Institut Teknologi Sepuluh </w:t>
-      </w:r>
-      <w:proofErr w:type="spellStart"/>
-      <w:r>
-        <w:t>Nopember</w:t>
-      </w:r>
-      <w:proofErr w:type="spellEnd"/>
+        <w:t>Panduan Pengisian Spesifikasi Perangkat Lunak (SKPL) Beroriantasi Proses, Jurusan Teknik Informatika, Institut Teknologi Sepuluh Nopember</w:t>
+      </w:r>
     </w:p>
     <w:p>
       <w:pPr>
@@ -14348,15 +13582,7 @@
         <w:contextualSpacing/>
       </w:pPr>
       <w:r>
-        <w:t xml:space="preserve">Bab 2 Deskripsi Global Perangkat Lunak, mendefinisikan perspektif produk perangkat lunak serta asumsi dan ketergantungan yang digunakan dalam pengembangan Sistem Informasi </w:t>
-      </w:r>
-      <w:proofErr w:type="spellStart"/>
-      <w:r>
-        <w:t>Buson</w:t>
-      </w:r>
-      <w:proofErr w:type="spellEnd"/>
-      <w:r>
-        <w:t>.</w:t>
+        <w:t>Bab 2 Deskripsi Global Perangkat Lunak, mendefinisikan perspektif produk perangkat lunak serta asumsi dan ketergantungan yang digunakan dalam pengembangan Sistem Informasi Buson.</w:t>
       </w:r>
     </w:p>
     <w:p>
@@ -14374,31 +13600,7 @@
         </w:rPr>
       </w:pPr>
       <w:r>
-        <w:t xml:space="preserve">Bab 3 Deskripsi Rinci Kebutuhan, mendeskripsikan kebutuhan khusus bagi Sistem Informasi </w:t>
-      </w:r>
-      <w:proofErr w:type="spellStart"/>
-      <w:r>
-        <w:t>Buson</w:t>
-      </w:r>
-      <w:proofErr w:type="spellEnd"/>
-      <w:r>
-        <w:t xml:space="preserve">, yang meliputi kebutuhan antarmuka eksternal, kebutuhan fungsionalitas, kebutuhan </w:t>
-      </w:r>
-      <w:proofErr w:type="spellStart"/>
-      <w:r>
-        <w:t>performansi</w:t>
-      </w:r>
-      <w:proofErr w:type="spellEnd"/>
-      <w:r>
-        <w:t xml:space="preserve">, batasan perancangan, atribut sistem perangkat lunak, dan kebutuhan lain dari Sistem Informasi </w:t>
-      </w:r>
-      <w:proofErr w:type="spellStart"/>
-      <w:r>
-        <w:t>Buson</w:t>
-      </w:r>
-      <w:proofErr w:type="spellEnd"/>
-      <w:r>
-        <w:t>.</w:t>
+        <w:t>Bab 3 Deskripsi Rinci Kebutuhan, mendeskripsikan kebutuhan khusus bagi Sistem Informasi Buson, yang meliputi kebutuhan antarmuka eksternal, kebutuhan fungsionalitas, kebutuhan performansi, batasan perancangan, atribut sistem perangkat lunak, dan kebutuhan lain dari Sistem Informasi Buson.</w:t>
       </w:r>
     </w:p>
     <w:p/>
@@ -14450,94 +13652,16 @@
         <w:rPr>
           <w:lang w:val="en-US"/>
         </w:rPr>
-        <w:t xml:space="preserve"> </w:t>
-      </w:r>
-      <w:proofErr w:type="spellStart"/>
+        <w:t xml:space="preserve"> kasir</w:t>
+      </w:r>
+      <w:r>
+        <w:t xml:space="preserve"> dalam </w:t>
+      </w:r>
       <w:r>
         <w:rPr>
           <w:lang w:val="en-US"/>
         </w:rPr>
-        <w:t>kasir</w:t>
-      </w:r>
-      <w:proofErr w:type="spellEnd"/>
-      <w:r>
-        <w:t xml:space="preserve"> dalam </w:t>
-      </w:r>
-      <w:r>
-        <w:rPr>
-          <w:lang w:val="en-US"/>
-        </w:rPr>
-        <w:t xml:space="preserve">proses </w:t>
-      </w:r>
-      <w:proofErr w:type="spellStart"/>
-      <w:r>
-        <w:rPr>
-          <w:lang w:val="en-US"/>
-        </w:rPr>
-        <w:t>reservasi</w:t>
-      </w:r>
-      <w:proofErr w:type="spellEnd"/>
-      <w:r>
-        <w:rPr>
-          <w:lang w:val="en-US"/>
-        </w:rPr>
-        <w:t xml:space="preserve"> </w:t>
-      </w:r>
-      <w:proofErr w:type="spellStart"/>
-      <w:r>
-        <w:rPr>
-          <w:lang w:val="en-US"/>
-        </w:rPr>
-        <w:t>kamar</w:t>
-      </w:r>
-      <w:proofErr w:type="spellEnd"/>
-      <w:r>
-        <w:rPr>
-          <w:lang w:val="en-US"/>
-        </w:rPr>
-        <w:t xml:space="preserve"> </w:t>
-      </w:r>
-      <w:proofErr w:type="spellStart"/>
-      <w:r>
-        <w:rPr>
-          <w:lang w:val="en-US"/>
-        </w:rPr>
-        <w:t>dan</w:t>
-      </w:r>
-      <w:proofErr w:type="spellEnd"/>
-      <w:r>
-        <w:rPr>
-          <w:lang w:val="en-US"/>
-        </w:rPr>
-        <w:t xml:space="preserve"> </w:t>
-      </w:r>
-      <w:proofErr w:type="spellStart"/>
-      <w:r>
-        <w:rPr>
-          <w:lang w:val="en-US"/>
-        </w:rPr>
-        <w:t>perekapan</w:t>
-      </w:r>
-      <w:proofErr w:type="spellEnd"/>
-      <w:r>
-        <w:rPr>
-          <w:lang w:val="en-US"/>
-        </w:rPr>
-        <w:t xml:space="preserve"> </w:t>
-      </w:r>
-      <w:proofErr w:type="spellStart"/>
-      <w:r>
-        <w:rPr>
-          <w:lang w:val="en-US"/>
-        </w:rPr>
-        <w:t>transaksi</w:t>
-      </w:r>
-      <w:proofErr w:type="spellEnd"/>
-      <w:r>
-        <w:rPr>
-          <w:lang w:val="en-US"/>
-        </w:rPr>
-        <w:t>.</w:t>
+        <w:t>proses reservasi kamar dan perekapan transaksi.</w:t>
       </w:r>
       <w:r>
         <w:t xml:space="preserve"> </w:t>
@@ -14625,33 +13749,11 @@
         </w:rPr>
         <w:t xml:space="preserve"> </w:t>
       </w:r>
-      <w:proofErr w:type="spellStart"/>
       <w:r>
         <w:rPr>
           <w:lang w:val="en-US"/>
         </w:rPr>
-        <w:t>Melihat</w:t>
-      </w:r>
-      <w:proofErr w:type="spellEnd"/>
-      <w:r>
-        <w:rPr>
-          <w:lang w:val="en-US"/>
-        </w:rPr>
-        <w:t xml:space="preserve"> </w:t>
-      </w:r>
-      <w:proofErr w:type="spellStart"/>
-      <w:r>
-        <w:rPr>
-          <w:lang w:val="en-US"/>
-        </w:rPr>
-        <w:t>Kamar</w:t>
-      </w:r>
-      <w:proofErr w:type="spellEnd"/>
-      <w:r>
-        <w:rPr>
-          <w:lang w:val="en-US"/>
-        </w:rPr>
-        <w:t xml:space="preserve"> yang Available</w:t>
+        <w:t>Melihat Kamar yang Available</w:t>
       </w:r>
     </w:p>
     <w:p>
@@ -14667,14 +13769,12 @@
       <w:r>
         <w:t xml:space="preserve">(SKPL-F3) </w:t>
       </w:r>
-      <w:proofErr w:type="spellStart"/>
       <w:r>
         <w:rPr>
           <w:lang w:val="en-US"/>
         </w:rPr>
         <w:t>Reservasi</w:t>
       </w:r>
-      <w:proofErr w:type="spellEnd"/>
     </w:p>
     <w:p>
       <w:pPr>
@@ -14696,30 +13796,14 @@
         <w:rPr>
           <w:lang w:val="en-US"/>
         </w:rPr>
-        <w:t xml:space="preserve">) </w:t>
-      </w:r>
-      <w:proofErr w:type="spellStart"/>
+        <w:t>) Konfirmasi</w:t>
+      </w:r>
       <w:r>
         <w:rPr>
           <w:lang w:val="en-US"/>
         </w:rPr>
-        <w:t>Konfirmasi</w:t>
-      </w:r>
-      <w:proofErr w:type="spellEnd"/>
-      <w:r>
-        <w:rPr>
-          <w:lang w:val="en-US"/>
-        </w:rPr>
-        <w:t xml:space="preserve"> </w:t>
-      </w:r>
-      <w:proofErr w:type="spellStart"/>
-      <w:r>
-        <w:rPr>
-          <w:lang w:val="en-US"/>
-        </w:rPr>
-        <w:t>Transaksi</w:t>
-      </w:r>
-      <w:proofErr w:type="spellEnd"/>
+        <w:t xml:space="preserve"> Transaksi</w:t>
+      </w:r>
     </w:p>
     <w:p>
       <w:pPr>
@@ -14779,77 +13863,7 @@
         <w:rPr>
           <w:lang w:val="sv-SE"/>
         </w:rPr>
-        <w:t xml:space="preserve">Karakteristik </w:t>
-      </w:r>
-      <w:proofErr w:type="spellStart"/>
-      <w:r>
-        <w:rPr>
-          <w:lang w:val="sv-SE"/>
-        </w:rPr>
-        <w:t>pengguna</w:t>
-      </w:r>
-      <w:proofErr w:type="spellEnd"/>
-      <w:r>
-        <w:rPr>
-          <w:lang w:val="sv-SE"/>
-        </w:rPr>
-        <w:t xml:space="preserve"> </w:t>
-      </w:r>
-      <w:proofErr w:type="spellStart"/>
-      <w:r>
-        <w:rPr>
-          <w:lang w:val="sv-SE"/>
-        </w:rPr>
-        <w:t>dijabarkan</w:t>
-      </w:r>
-      <w:proofErr w:type="spellEnd"/>
-      <w:r>
-        <w:rPr>
-          <w:lang w:val="sv-SE"/>
-        </w:rPr>
-        <w:t xml:space="preserve"> </w:t>
-      </w:r>
-      <w:proofErr w:type="spellStart"/>
-      <w:r>
-        <w:rPr>
-          <w:lang w:val="sv-SE"/>
-        </w:rPr>
-        <w:t>dalam</w:t>
-      </w:r>
-      <w:proofErr w:type="spellEnd"/>
-      <w:r>
-        <w:rPr>
-          <w:lang w:val="sv-SE"/>
-        </w:rPr>
-        <w:t xml:space="preserve"> </w:t>
-      </w:r>
-      <w:proofErr w:type="spellStart"/>
-      <w:r>
-        <w:rPr>
-          <w:lang w:val="sv-SE"/>
-        </w:rPr>
-        <w:t>tabel</w:t>
-      </w:r>
-      <w:proofErr w:type="spellEnd"/>
-      <w:r>
-        <w:rPr>
-          <w:lang w:val="sv-SE"/>
-        </w:rPr>
-        <w:t xml:space="preserve"> </w:t>
-      </w:r>
-      <w:proofErr w:type="spellStart"/>
-      <w:r>
-        <w:rPr>
-          <w:lang w:val="sv-SE"/>
-        </w:rPr>
-        <w:t>berikut</w:t>
-      </w:r>
-      <w:proofErr w:type="spellEnd"/>
-      <w:r>
-        <w:rPr>
-          <w:lang w:val="sv-SE"/>
-        </w:rPr>
-        <w:t xml:space="preserve"> ini.</w:t>
+        <w:t>Karakteristik pengguna dijabarkan dalam tabel berikut ini.</w:t>
       </w:r>
     </w:p>
     <w:p>
@@ -15047,33 +14061,11 @@
               </w:numPr>
               <w:ind w:left="252" w:hanging="270"/>
             </w:pPr>
-            <w:proofErr w:type="spellStart"/>
             <w:r>
               <w:rPr>
                 <w:lang w:val="en-US"/>
               </w:rPr>
-              <w:t>Melihat</w:t>
-            </w:r>
-            <w:proofErr w:type="spellEnd"/>
-            <w:r>
-              <w:rPr>
-                <w:lang w:val="en-US"/>
-              </w:rPr>
-              <w:t xml:space="preserve"> </w:t>
-            </w:r>
-            <w:proofErr w:type="spellStart"/>
-            <w:r>
-              <w:rPr>
-                <w:lang w:val="en-US"/>
-              </w:rPr>
-              <w:t>kamar</w:t>
-            </w:r>
-            <w:proofErr w:type="spellEnd"/>
-            <w:r>
-              <w:rPr>
-                <w:lang w:val="en-US"/>
-              </w:rPr>
-              <w:t xml:space="preserve"> yang available</w:t>
+              <w:t>Melihat kamar yang available</w:t>
             </w:r>
           </w:p>
           <w:p>
@@ -15085,28 +14077,12 @@
               </w:numPr>
               <w:ind w:left="252" w:hanging="270"/>
             </w:pPr>
-            <w:proofErr w:type="spellStart"/>
             <w:r>
               <w:rPr>
                 <w:lang w:val="en-US"/>
               </w:rPr>
-              <w:t>Reservasi</w:t>
+              <w:t>Reservasi kamar</w:t>
             </w:r>
-            <w:proofErr w:type="spellEnd"/>
-            <w:r>
-              <w:rPr>
-                <w:lang w:val="en-US"/>
-              </w:rPr>
-              <w:t xml:space="preserve"> </w:t>
-            </w:r>
-            <w:proofErr w:type="spellStart"/>
-            <w:r>
-              <w:rPr>
-                <w:lang w:val="en-US"/>
-              </w:rPr>
-              <w:t>kamar</w:t>
-            </w:r>
-            <w:proofErr w:type="spellEnd"/>
           </w:p>
           <w:p>
             <w:pPr>
@@ -15117,28 +14093,12 @@
               </w:numPr>
               <w:ind w:left="252" w:hanging="270"/>
             </w:pPr>
-            <w:proofErr w:type="spellStart"/>
             <w:r>
               <w:rPr>
                 <w:lang w:val="en-US"/>
               </w:rPr>
-              <w:t>Konfirmasi</w:t>
+              <w:t>Konfirmasi transaksi</w:t>
             </w:r>
-            <w:proofErr w:type="spellEnd"/>
-            <w:r>
-              <w:rPr>
-                <w:lang w:val="en-US"/>
-              </w:rPr>
-              <w:t xml:space="preserve"> </w:t>
-            </w:r>
-            <w:proofErr w:type="spellStart"/>
-            <w:r>
-              <w:rPr>
-                <w:lang w:val="en-US"/>
-              </w:rPr>
-              <w:t>transaksi</w:t>
-            </w:r>
-            <w:proofErr w:type="spellEnd"/>
           </w:p>
           <w:p>
             <w:pPr>
@@ -15149,56 +14109,12 @@
               </w:numPr>
               <w:ind w:left="252" w:hanging="270"/>
             </w:pPr>
-            <w:proofErr w:type="spellStart"/>
             <w:r>
               <w:rPr>
                 <w:lang w:val="en-US"/>
               </w:rPr>
-              <w:t>Melihat</w:t>
+              <w:t>Melihat daftar histori transaksi</w:t>
             </w:r>
-            <w:proofErr w:type="spellEnd"/>
-            <w:r>
-              <w:rPr>
-                <w:lang w:val="en-US"/>
-              </w:rPr>
-              <w:t xml:space="preserve"> </w:t>
-            </w:r>
-            <w:proofErr w:type="spellStart"/>
-            <w:r>
-              <w:rPr>
-                <w:lang w:val="en-US"/>
-              </w:rPr>
-              <w:t>daftar</w:t>
-            </w:r>
-            <w:proofErr w:type="spellEnd"/>
-            <w:r>
-              <w:rPr>
-                <w:lang w:val="en-US"/>
-              </w:rPr>
-              <w:t xml:space="preserve"> </w:t>
-            </w:r>
-            <w:proofErr w:type="spellStart"/>
-            <w:r>
-              <w:rPr>
-                <w:lang w:val="en-US"/>
-              </w:rPr>
-              <w:t>histori</w:t>
-            </w:r>
-            <w:proofErr w:type="spellEnd"/>
-            <w:r>
-              <w:rPr>
-                <w:lang w:val="en-US"/>
-              </w:rPr>
-              <w:t xml:space="preserve"> </w:t>
-            </w:r>
-            <w:proofErr w:type="spellStart"/>
-            <w:r>
-              <w:rPr>
-                <w:lang w:val="en-US"/>
-              </w:rPr>
-              <w:t>transaksi</w:t>
-            </w:r>
-            <w:proofErr w:type="spellEnd"/>
           </w:p>
         </w:tc>
         <w:tc>
@@ -15232,13 +14148,8 @@
               </w:rPr>
               <w:t>k</w:t>
             </w:r>
-            <w:proofErr w:type="spellStart"/>
             <w:r>
-              <w:t>omputer</w:t>
-            </w:r>
-            <w:proofErr w:type="spellEnd"/>
-            <w:r>
-              <w:t>, mengerti administrasi transaksi</w:t>
+              <w:t>omputer, mengerti administrasi transaksi</w:t>
             </w:r>
           </w:p>
         </w:tc>
@@ -15266,126 +14177,18 @@
           <w:lang w:val="sv-SE"/>
         </w:rPr>
       </w:pPr>
-      <w:proofErr w:type="spellStart"/>
       <w:r>
         <w:rPr>
           <w:lang w:val="sv-SE"/>
         </w:rPr>
-        <w:t>Pengembangan</w:t>
-      </w:r>
-      <w:proofErr w:type="spellEnd"/>
+        <w:t xml:space="preserve">Pengembangan Sistem Global Hotel </w:t>
+      </w:r>
       <w:r>
         <w:rPr>
           <w:lang w:val="sv-SE"/>
         </w:rPr>
-        <w:t xml:space="preserve"> </w:t>
-      </w:r>
-      <w:proofErr w:type="spellStart"/>
-      <w:r>
-        <w:rPr>
-          <w:lang w:val="sv-SE"/>
-        </w:rPr>
-        <w:t>Sistem</w:t>
-      </w:r>
-      <w:proofErr w:type="spellEnd"/>
-      <w:r>
-        <w:rPr>
-          <w:lang w:val="sv-SE"/>
-        </w:rPr>
-        <w:t xml:space="preserve"> Global </w:t>
-      </w:r>
-      <w:proofErr w:type="spellStart"/>
-      <w:r>
-        <w:rPr>
-          <w:lang w:val="sv-SE"/>
-        </w:rPr>
-        <w:t>Hotel</w:t>
-      </w:r>
-      <w:proofErr w:type="spellEnd"/>
-      <w:r>
-        <w:rPr>
-          <w:lang w:val="sv-SE"/>
-        </w:rPr>
-        <w:t xml:space="preserve"> </w:t>
-      </w:r>
-      <w:r>
-        <w:rPr>
-          <w:lang w:val="sv-SE"/>
-        </w:rPr>
-        <w:t xml:space="preserve">ini </w:t>
-      </w:r>
-      <w:proofErr w:type="spellStart"/>
-      <w:r>
-        <w:rPr>
-          <w:lang w:val="sv-SE"/>
-        </w:rPr>
-        <w:t>memiliki</w:t>
-      </w:r>
-      <w:proofErr w:type="spellEnd"/>
-      <w:r>
-        <w:rPr>
-          <w:lang w:val="sv-SE"/>
-        </w:rPr>
-        <w:t xml:space="preserve"> </w:t>
-      </w:r>
-      <w:proofErr w:type="spellStart"/>
-      <w:r>
-        <w:rPr>
-          <w:lang w:val="sv-SE"/>
-        </w:rPr>
-        <w:t>keterbatasan-keterbatasan</w:t>
-      </w:r>
-      <w:proofErr w:type="spellEnd"/>
-      <w:r>
-        <w:rPr>
-          <w:lang w:val="sv-SE"/>
-        </w:rPr>
-        <w:t xml:space="preserve"> </w:t>
-      </w:r>
-      <w:proofErr w:type="spellStart"/>
-      <w:r>
-        <w:rPr>
-          <w:lang w:val="sv-SE"/>
-        </w:rPr>
-        <w:t>yaitu</w:t>
-      </w:r>
-      <w:proofErr w:type="spellEnd"/>
-      <w:r>
-        <w:rPr>
-          <w:lang w:val="sv-SE"/>
-        </w:rPr>
-        <w:t xml:space="preserve"> </w:t>
-      </w:r>
-      <w:proofErr w:type="spellStart"/>
-      <w:r>
-        <w:rPr>
-          <w:lang w:val="sv-SE"/>
-        </w:rPr>
-        <w:t>sebagai</w:t>
-      </w:r>
-      <w:proofErr w:type="spellEnd"/>
-      <w:r>
-        <w:rPr>
-          <w:lang w:val="sv-SE"/>
-        </w:rPr>
-        <w:t xml:space="preserve"> </w:t>
-      </w:r>
-      <w:proofErr w:type="spellStart"/>
-      <w:proofErr w:type="gramStart"/>
-      <w:r>
-        <w:rPr>
-          <w:lang w:val="sv-SE"/>
-        </w:rPr>
-        <w:t>berikut</w:t>
-      </w:r>
-      <w:proofErr w:type="spellEnd"/>
-      <w:r>
-        <w:rPr>
-          <w:lang w:val="sv-SE"/>
-        </w:rPr>
-        <w:t xml:space="preserve">  :</w:t>
-      </w:r>
-      <w:proofErr w:type="gramEnd"/>
+        <w:t>ini memiliki keterbatasan-keterbatasan yaitu sebagai berikut  :</w:t>
+      </w:r>
     </w:p>
     <w:p>
       <w:pPr>
@@ -15397,26 +14200,13 @@
         <w:ind w:hanging="360"/>
       </w:pPr>
       <w:r>
-        <w:t xml:space="preserve">Sistem </w:t>
-      </w:r>
-      <w:proofErr w:type="spellStart"/>
-      <w:r>
-        <w:t>Buson</w:t>
-      </w:r>
-      <w:proofErr w:type="spellEnd"/>
+        <w:t>Sistem Buson</w:t>
+      </w:r>
       <w:r>
         <w:t xml:space="preserve"> di buat dengan bahasa HTML, Java</w:t>
       </w:r>
       <w:r>
-        <w:t xml:space="preserve">, </w:t>
-      </w:r>
-      <w:proofErr w:type="spellStart"/>
-      <w:r>
-        <w:t>Javascript</w:t>
-      </w:r>
-      <w:proofErr w:type="spellEnd"/>
-      <w:r>
-        <w:t>.</w:t>
+        <w:t>, Javascript.</w:t>
       </w:r>
     </w:p>
     <w:p>
@@ -15428,61 +14218,11 @@
         <w:spacing w:line="360" w:lineRule="auto"/>
         <w:ind w:hanging="360"/>
       </w:pPr>
-      <w:proofErr w:type="spellStart"/>
       <w:r>
         <w:rPr>
           <w:lang w:val="en-US"/>
         </w:rPr>
-        <w:t>Sistem</w:t>
-      </w:r>
-      <w:proofErr w:type="spellEnd"/>
-      <w:r>
-        <w:rPr>
-          <w:lang w:val="en-US"/>
-        </w:rPr>
-        <w:t xml:space="preserve"> </w:t>
-      </w:r>
-      <w:proofErr w:type="spellStart"/>
-      <w:r>
-        <w:rPr>
-          <w:lang w:val="en-US"/>
-        </w:rPr>
-        <w:t>dibuat</w:t>
-      </w:r>
-      <w:proofErr w:type="spellEnd"/>
-      <w:r>
-        <w:rPr>
-          <w:lang w:val="en-US"/>
-        </w:rPr>
-        <w:t xml:space="preserve"> </w:t>
-      </w:r>
-      <w:proofErr w:type="spellStart"/>
-      <w:r>
-        <w:rPr>
-          <w:lang w:val="en-US"/>
-        </w:rPr>
-        <w:t>dengan</w:t>
-      </w:r>
-      <w:proofErr w:type="spellEnd"/>
-      <w:r>
-        <w:rPr>
-          <w:lang w:val="en-US"/>
-        </w:rPr>
-        <w:t xml:space="preserve"> </w:t>
-      </w:r>
-      <w:proofErr w:type="spellStart"/>
-      <w:r>
-        <w:rPr>
-          <w:lang w:val="en-US"/>
-        </w:rPr>
-        <w:t>menggunakan</w:t>
-      </w:r>
-      <w:proofErr w:type="spellEnd"/>
-      <w:r>
-        <w:rPr>
-          <w:lang w:val="en-US"/>
-        </w:rPr>
-        <w:t xml:space="preserve"> framework backend </w:t>
+        <w:t xml:space="preserve">Sistem dibuat dengan menggunakan framework backend </w:t>
       </w:r>
       <w:r>
         <w:rPr>
@@ -15560,47 +14300,11 @@
         </w:rPr>
         <w:t xml:space="preserve">Global Hotel </w:t>
       </w:r>
-      <w:proofErr w:type="spellStart"/>
       <w:r>
         <w:rPr>
           <w:lang w:val="en-US"/>
         </w:rPr>
-        <w:t>tidak</w:t>
-      </w:r>
-      <w:proofErr w:type="spellEnd"/>
-      <w:r>
-        <w:rPr>
-          <w:lang w:val="en-US"/>
-        </w:rPr>
-        <w:t xml:space="preserve"> </w:t>
-      </w:r>
-      <w:proofErr w:type="spellStart"/>
-      <w:r>
-        <w:rPr>
-          <w:lang w:val="en-US"/>
-        </w:rPr>
-        <w:t>terintegrasi</w:t>
-      </w:r>
-      <w:proofErr w:type="spellEnd"/>
-      <w:r>
-        <w:rPr>
-          <w:lang w:val="en-US"/>
-        </w:rPr>
-        <w:t xml:space="preserve"> </w:t>
-      </w:r>
-      <w:proofErr w:type="spellStart"/>
-      <w:r>
-        <w:rPr>
-          <w:lang w:val="en-US"/>
-        </w:rPr>
-        <w:t>dengan</w:t>
-      </w:r>
-      <w:proofErr w:type="spellEnd"/>
-      <w:r>
-        <w:rPr>
-          <w:lang w:val="en-US"/>
-        </w:rPr>
-        <w:t xml:space="preserve"> Basis Data Server (internet)</w:t>
+        <w:t>tidak terintegrasi dengan Basis Data Server (internet)</w:t>
       </w:r>
       <w:r>
         <w:rPr>
@@ -15618,22 +14322,12 @@
         <w:spacing w:line="360" w:lineRule="auto"/>
         <w:ind w:hanging="360"/>
       </w:pPr>
-      <w:proofErr w:type="spellStart"/>
-      <w:r>
-        <w:t>Software</w:t>
-      </w:r>
-      <w:proofErr w:type="spellEnd"/>
-      <w:r>
-        <w:t xml:space="preserve"> pend</w:t>
-      </w:r>
-      <w:r>
-        <w:t xml:space="preserve">ukung yang digunakan adalah </w:t>
-      </w:r>
-      <w:proofErr w:type="spellStart"/>
-      <w:r>
-        <w:t>PostgreSQL</w:t>
-      </w:r>
-      <w:proofErr w:type="spellEnd"/>
+      <w:r>
+        <w:t>Software pend</w:t>
+      </w:r>
+      <w:r>
+        <w:t>ukung yang digunakan adalah PostgreSQL</w:t>
+      </w:r>
       <w:r>
         <w:t xml:space="preserve">, </w:t>
       </w:r>
@@ -15644,13 +14338,8 @@
         <w:t>Eclipse</w:t>
       </w:r>
       <w:r>
-        <w:t xml:space="preserve">, </w:t>
-      </w:r>
-      <w:proofErr w:type="spellStart"/>
-      <w:r>
-        <w:t>Apache</w:t>
-      </w:r>
-      <w:proofErr w:type="spellEnd"/>
+        <w:t>, Apache</w:t>
+      </w:r>
       <w:r>
         <w:rPr>
           <w:lang w:val="en-US"/>
@@ -15661,60 +14350,25 @@
         <w:t>,</w:t>
       </w:r>
       <w:r>
-        <w:t xml:space="preserve"> </w:t>
-      </w:r>
-      <w:proofErr w:type="spellStart"/>
-      <w:r>
-        <w:t>Sublime</w:t>
-      </w:r>
-      <w:proofErr w:type="spellEnd"/>
-      <w:r>
-        <w:t xml:space="preserve"> </w:t>
-      </w:r>
-      <w:proofErr w:type="spellStart"/>
-      <w:r>
-        <w:t>Text</w:t>
-      </w:r>
-      <w:proofErr w:type="spellEnd"/>
+        <w:t xml:space="preserve"> Sublime Text</w:t>
+      </w:r>
       <w:r>
         <w:rPr>
           <w:lang w:val="en-US"/>
         </w:rPr>
-        <w:t xml:space="preserve">, </w:t>
-      </w:r>
-      <w:proofErr w:type="spellStart"/>
+        <w:t>, StarUML</w:t>
+      </w:r>
       <w:r>
         <w:rPr>
           <w:lang w:val="en-US"/>
         </w:rPr>
-        <w:t>StarUML</w:t>
-      </w:r>
-      <w:proofErr w:type="spellEnd"/>
+        <w:t>, Google Chrome</w:t>
+      </w:r>
       <w:r>
         <w:rPr>
           <w:lang w:val="en-US"/>
         </w:rPr>
-        <w:t>, Google Chrome</w:t>
-      </w:r>
-      <w:r>
-        <w:rPr>
-          <w:lang w:val="en-US"/>
-        </w:rPr>
-        <w:t xml:space="preserve">, </w:t>
-      </w:r>
-      <w:proofErr w:type="spellStart"/>
-      <w:r>
-        <w:rPr>
-          <w:lang w:val="en-US"/>
-        </w:rPr>
-        <w:t>dan</w:t>
-      </w:r>
-      <w:proofErr w:type="spellEnd"/>
-      <w:r>
-        <w:rPr>
-          <w:lang w:val="en-US"/>
-        </w:rPr>
-        <w:t xml:space="preserve"> Advanced REST Client</w:t>
+        <w:t>, dan Advanced REST Client</w:t>
       </w:r>
       <w:r>
         <w:rPr>
@@ -15783,77 +14437,30 @@
       <w:r>
         <w:t xml:space="preserve">Untuk sistem operasi komputer </w:t>
       </w:r>
-      <w:proofErr w:type="spellStart"/>
       <w:r>
         <w:rPr>
           <w:i/>
           <w:iCs/>
         </w:rPr>
-        <w:t>compatible</w:t>
-      </w:r>
-      <w:proofErr w:type="spellEnd"/>
-      <w:r>
-        <w:rPr>
-          <w:i/>
-          <w:iCs/>
-        </w:rPr>
-        <w:t xml:space="preserve"> </w:t>
+        <w:t xml:space="preserve">compatible </w:t>
       </w:r>
       <w:r>
         <w:t xml:space="preserve">dengan semua </w:t>
       </w:r>
-      <w:proofErr w:type="spellStart"/>
       <w:r>
         <w:rPr>
           <w:lang w:val="en-US"/>
         </w:rPr>
-        <w:t>Sistem</w:t>
-      </w:r>
-      <w:proofErr w:type="spellEnd"/>
+        <w:t>Sistem Operasi</w:t>
+      </w:r>
+      <w:r>
+        <w:t xml:space="preserve"> yang </w:t>
+      </w:r>
       <w:r>
         <w:rPr>
           <w:lang w:val="en-US"/>
         </w:rPr>
-        <w:t xml:space="preserve"> </w:t>
-      </w:r>
-      <w:proofErr w:type="spellStart"/>
-      <w:r>
-        <w:rPr>
-          <w:lang w:val="en-US"/>
-        </w:rPr>
-        <w:t>Operasi</w:t>
-      </w:r>
-      <w:proofErr w:type="spellEnd"/>
-      <w:r>
-        <w:t xml:space="preserve"> yang </w:t>
-      </w:r>
-      <w:proofErr w:type="spellStart"/>
-      <w:r>
-        <w:rPr>
-          <w:lang w:val="en-US"/>
-        </w:rPr>
-        <w:t>bisa</w:t>
-      </w:r>
-      <w:proofErr w:type="spellEnd"/>
-      <w:r>
-        <w:rPr>
-          <w:lang w:val="en-US"/>
-        </w:rPr>
-        <w:t xml:space="preserve"> </w:t>
-      </w:r>
-      <w:proofErr w:type="spellStart"/>
-      <w:r>
-        <w:rPr>
-          <w:lang w:val="en-US"/>
-        </w:rPr>
-        <w:t>menjalankan</w:t>
-      </w:r>
-      <w:proofErr w:type="spellEnd"/>
-      <w:r>
-        <w:rPr>
-          <w:lang w:val="en-US"/>
-        </w:rPr>
-        <w:t xml:space="preserve"> </w:t>
+        <w:t xml:space="preserve">bisa menjalankan </w:t>
       </w:r>
       <w:r>
         <w:rPr>
@@ -15960,23 +14567,9 @@
         </w:rPr>
         <w:t>p</w:t>
       </w:r>
-      <w:proofErr w:type="spellStart"/>
-      <w:r>
-        <w:t>engguna</w:t>
-      </w:r>
-      <w:proofErr w:type="spellEnd"/>
-      <w:r>
-        <w:t xml:space="preserve"> dapat </w:t>
-      </w:r>
-      <w:proofErr w:type="spellStart"/>
-      <w:r>
-        <w:t>menginputkan</w:t>
-      </w:r>
-      <w:proofErr w:type="spellEnd"/>
-      <w:r>
-        <w:t xml:space="preserve"> melalui </w:t>
-      </w:r>
-      <w:proofErr w:type="spellStart"/>
+      <w:r>
+        <w:t xml:space="preserve">engguna dapat menginputkan melalui </w:t>
+      </w:r>
       <w:r>
         <w:rPr>
           <w:i/>
@@ -15984,7 +14577,6 @@
         </w:rPr>
         <w:t>keyboard</w:t>
       </w:r>
-      <w:proofErr w:type="spellEnd"/>
       <w:r>
         <w:t xml:space="preserve"> dan </w:t>
       </w:r>
@@ -16022,21 +14614,7 @@
         <w:rPr>
           <w:lang w:val="en-US"/>
         </w:rPr>
-        <w:t xml:space="preserve">, </w:t>
-      </w:r>
-      <w:proofErr w:type="spellStart"/>
-      <w:r>
-        <w:rPr>
-          <w:lang w:val="en-US"/>
-        </w:rPr>
-        <w:t>dan</w:t>
-      </w:r>
-      <w:proofErr w:type="spellEnd"/>
-      <w:r>
-        <w:rPr>
-          <w:lang w:val="en-US"/>
-        </w:rPr>
-        <w:t xml:space="preserve"> </w:t>
+        <w:t xml:space="preserve">, dan </w:t>
       </w:r>
       <w:r>
         <w:rPr>
@@ -16111,15 +14689,7 @@
         <w:t>Sistem SI Global Hotel</w:t>
       </w:r>
       <w:r>
-        <w:t xml:space="preserve"> berjalan di </w:t>
-      </w:r>
-      <w:proofErr w:type="spellStart"/>
-      <w:r>
-        <w:t>computer</w:t>
-      </w:r>
-      <w:proofErr w:type="spellEnd"/>
-      <w:r>
-        <w:t xml:space="preserve"> </w:t>
+        <w:t xml:space="preserve"> berjalan di computer </w:t>
       </w:r>
       <w:r>
         <w:rPr>
@@ -16132,34 +14702,10 @@
         <w:t>. Se</w:t>
       </w:r>
       <w:r>
-        <w:t xml:space="preserve">mua </w:t>
-      </w:r>
-      <w:proofErr w:type="spellStart"/>
-      <w:r>
-        <w:t>computer</w:t>
-      </w:r>
-      <w:proofErr w:type="spellEnd"/>
-      <w:r>
-        <w:t xml:space="preserve"> yang </w:t>
-      </w:r>
-      <w:proofErr w:type="spellStart"/>
-      <w:r>
-        <w:t>terinstall</w:t>
-      </w:r>
-      <w:proofErr w:type="spellEnd"/>
-      <w:r>
-        <w:t xml:space="preserve"> SI Global Hotel</w:t>
-      </w:r>
-      <w:r>
-        <w:t xml:space="preserve"> harus saling terhubung dalam LAN. Harapannya </w:t>
-      </w:r>
-      <w:proofErr w:type="spellStart"/>
-      <w:r>
-        <w:t>computer</w:t>
-      </w:r>
-      <w:proofErr w:type="spellEnd"/>
-      <w:r>
-        <w:t xml:space="preserve"> </w:t>
+        <w:t>mua computer yang terinstall SI Global Hotel</w:t>
+      </w:r>
+      <w:r>
+        <w:t xml:space="preserve"> harus saling terhubung dalam LAN. Harapannya computer </w:t>
       </w:r>
       <w:r>
         <w:rPr>
@@ -16172,15 +14718,7 @@
         <w:t xml:space="preserve"> </w:t>
       </w:r>
       <w:r>
-        <w:t xml:space="preserve">dapat berada </w:t>
-      </w:r>
-      <w:proofErr w:type="spellStart"/>
-      <w:r>
-        <w:t>didalam</w:t>
-      </w:r>
-      <w:proofErr w:type="spellEnd"/>
-      <w:r>
-        <w:t xml:space="preserve"> Hotel yang sama </w:t>
+        <w:t xml:space="preserve">dapat berada didalam Hotel yang sama </w:t>
       </w:r>
       <w:r>
         <w:t>(tidak menggunakan jasa server pihak ketiga).</w:t>
@@ -16211,16 +14749,8 @@
         <w:rPr>
           <w:lang w:val="sv-SE"/>
         </w:rPr>
-        <w:t xml:space="preserve">SI Global </w:t>
-      </w:r>
-      <w:proofErr w:type="spellStart"/>
-      <w:r>
-        <w:rPr>
-          <w:lang w:val="sv-SE"/>
-        </w:rPr>
-        <w:t>Hotel</w:t>
-      </w:r>
-      <w:proofErr w:type="spellEnd"/>
+        <w:t>SI Global Hotel</w:t>
+      </w:r>
       <w:r>
         <w:t xml:space="preserve"> adalah program yang akan dibangun menggunakan bahasa </w:t>
       </w:r>
@@ -16238,7 +14768,6 @@
         </w:rPr>
         <w:t>web based application</w:t>
       </w:r>
-      <w:proofErr w:type="gramStart"/>
       <w:r>
         <w:rPr>
           <w:lang w:val="en-US"/>
@@ -16246,11 +14775,7 @@
         <w:t>)</w:t>
       </w:r>
       <w:r>
-        <w:t xml:space="preserve"> ,</w:t>
-      </w:r>
-      <w:proofErr w:type="gramEnd"/>
-      <w:r>
-        <w:t xml:space="preserve"> </w:t>
+        <w:t xml:space="preserve"> , </w:t>
       </w:r>
       <w:r>
         <w:rPr>
@@ -16264,100 +14789,20 @@
         </w:rPr>
         <w:t xml:space="preserve">SQL, </w:t>
       </w:r>
-      <w:proofErr w:type="spellStart"/>
       <w:r>
         <w:rPr>
           <w:lang w:val="en-US"/>
         </w:rPr>
-        <w:t>dan</w:t>
-      </w:r>
-      <w:proofErr w:type="spellEnd"/>
+        <w:t>dan javascript</w:t>
+      </w:r>
+      <w:r>
+        <w:t xml:space="preserve"> dan akan berjalan pada </w:t>
+      </w:r>
       <w:r>
         <w:rPr>
           <w:lang w:val="en-US"/>
         </w:rPr>
-        <w:t xml:space="preserve"> </w:t>
-      </w:r>
-      <w:proofErr w:type="spellStart"/>
-      <w:r>
-        <w:rPr>
-          <w:lang w:val="en-US"/>
-        </w:rPr>
-        <w:t>javascript</w:t>
-      </w:r>
-      <w:proofErr w:type="spellEnd"/>
-      <w:r>
-        <w:t xml:space="preserve"> dan akan berjalan pada </w:t>
-      </w:r>
-      <w:proofErr w:type="spellStart"/>
-      <w:r>
-        <w:rPr>
-          <w:lang w:val="en-US"/>
-        </w:rPr>
-        <w:t>semua</w:t>
-      </w:r>
-      <w:proofErr w:type="spellEnd"/>
-      <w:r>
-        <w:rPr>
-          <w:lang w:val="en-US"/>
-        </w:rPr>
-        <w:t xml:space="preserve"> </w:t>
-      </w:r>
-      <w:proofErr w:type="spellStart"/>
-      <w:r>
-        <w:rPr>
-          <w:lang w:val="en-US"/>
-        </w:rPr>
-        <w:t>Sistem</w:t>
-      </w:r>
-      <w:proofErr w:type="spellEnd"/>
-      <w:r>
-        <w:rPr>
-          <w:lang w:val="en-US"/>
-        </w:rPr>
-        <w:t xml:space="preserve"> </w:t>
-      </w:r>
-      <w:proofErr w:type="spellStart"/>
-      <w:r>
-        <w:rPr>
-          <w:lang w:val="en-US"/>
-        </w:rPr>
-        <w:t>Operasi</w:t>
-      </w:r>
-      <w:proofErr w:type="spellEnd"/>
-      <w:r>
-        <w:rPr>
-          <w:lang w:val="en-US"/>
-        </w:rPr>
-        <w:t xml:space="preserve"> yang </w:t>
-      </w:r>
-      <w:proofErr w:type="spellStart"/>
-      <w:r>
-        <w:rPr>
-          <w:lang w:val="en-US"/>
-        </w:rPr>
-        <w:t>dapat</w:t>
-      </w:r>
-      <w:proofErr w:type="spellEnd"/>
-      <w:r>
-        <w:rPr>
-          <w:lang w:val="en-US"/>
-        </w:rPr>
-        <w:t xml:space="preserve"> </w:t>
-      </w:r>
-      <w:proofErr w:type="spellStart"/>
-      <w:r>
-        <w:rPr>
-          <w:lang w:val="en-US"/>
-        </w:rPr>
-        <w:t>menjalankan</w:t>
-      </w:r>
-      <w:proofErr w:type="spellEnd"/>
-      <w:r>
-        <w:rPr>
-          <w:lang w:val="en-US"/>
-        </w:rPr>
-        <w:t xml:space="preserve"> </w:t>
+        <w:t xml:space="preserve">semua Sistem Operasi yang dapat menjalankan </w:t>
       </w:r>
       <w:r>
         <w:rPr>
@@ -16423,63 +14868,7 @@
         <w:rPr>
           <w:lang w:val="en-US"/>
         </w:rPr>
-        <w:t xml:space="preserve"> </w:t>
-      </w:r>
-      <w:proofErr w:type="spellStart"/>
-      <w:r>
-        <w:rPr>
-          <w:lang w:val="en-US"/>
-        </w:rPr>
-        <w:t>Komunikasi</w:t>
-      </w:r>
-      <w:proofErr w:type="spellEnd"/>
-      <w:r>
-        <w:rPr>
-          <w:lang w:val="en-US"/>
-        </w:rPr>
-        <w:t xml:space="preserve"> data </w:t>
-      </w:r>
-      <w:proofErr w:type="spellStart"/>
-      <w:r>
-        <w:rPr>
-          <w:lang w:val="en-US"/>
-        </w:rPr>
-        <w:t>menggunakan</w:t>
-      </w:r>
-      <w:proofErr w:type="spellEnd"/>
-      <w:r>
-        <w:rPr>
-          <w:lang w:val="en-US"/>
-        </w:rPr>
-        <w:t xml:space="preserve"> </w:t>
-      </w:r>
-      <w:proofErr w:type="spellStart"/>
-      <w:r>
-        <w:rPr>
-          <w:lang w:val="en-US"/>
-        </w:rPr>
-        <w:t>jaringan</w:t>
-      </w:r>
-      <w:proofErr w:type="spellEnd"/>
-      <w:r>
-        <w:rPr>
-          <w:lang w:val="en-US"/>
-        </w:rPr>
-        <w:t xml:space="preserve"> LAN (</w:t>
-      </w:r>
-      <w:proofErr w:type="spellStart"/>
-      <w:r>
-        <w:rPr>
-          <w:lang w:val="en-US"/>
-        </w:rPr>
-        <w:t>untuk</w:t>
-      </w:r>
-      <w:proofErr w:type="spellEnd"/>
-      <w:r>
-        <w:rPr>
-          <w:lang w:val="en-US"/>
-        </w:rPr>
-        <w:t xml:space="preserve"> system </w:t>
+        <w:t xml:space="preserve"> Komunikasi data menggunakan jaringan LAN (untuk system </w:t>
       </w:r>
       <w:r>
         <w:rPr>
@@ -16493,35 +14882,7 @@
         <w:rPr>
           <w:lang w:val="en-US"/>
         </w:rPr>
-        <w:t xml:space="preserve">) </w:t>
-      </w:r>
-      <w:proofErr w:type="spellStart"/>
-      <w:r>
-        <w:rPr>
-          <w:lang w:val="en-US"/>
-        </w:rPr>
-        <w:t>dan</w:t>
-      </w:r>
-      <w:proofErr w:type="spellEnd"/>
-      <w:r>
-        <w:rPr>
-          <w:lang w:val="en-US"/>
-        </w:rPr>
-        <w:t xml:space="preserve"> internet (</w:t>
-      </w:r>
-      <w:proofErr w:type="spellStart"/>
-      <w:r>
-        <w:rPr>
-          <w:lang w:val="en-US"/>
-        </w:rPr>
-        <w:t>untuk</w:t>
-      </w:r>
-      <w:proofErr w:type="spellEnd"/>
-      <w:r>
-        <w:rPr>
-          <w:lang w:val="en-US"/>
-        </w:rPr>
-        <w:t xml:space="preserve"> system </w:t>
+        <w:t xml:space="preserve">) dan internet (untuk system </w:t>
       </w:r>
       <w:r>
         <w:rPr>
@@ -16535,147 +14896,7 @@
         <w:rPr>
           <w:lang w:val="en-US"/>
         </w:rPr>
-        <w:t xml:space="preserve">). Basis Data yang </w:t>
-      </w:r>
-      <w:proofErr w:type="spellStart"/>
-      <w:r>
-        <w:rPr>
-          <w:lang w:val="en-US"/>
-        </w:rPr>
-        <w:t>ada</w:t>
-      </w:r>
-      <w:proofErr w:type="spellEnd"/>
-      <w:r>
-        <w:rPr>
-          <w:lang w:val="en-US"/>
-        </w:rPr>
-        <w:t xml:space="preserve"> juga </w:t>
-      </w:r>
-      <w:proofErr w:type="spellStart"/>
-      <w:r>
-        <w:rPr>
-          <w:lang w:val="en-US"/>
-        </w:rPr>
-        <w:t>tidak</w:t>
-      </w:r>
-      <w:proofErr w:type="spellEnd"/>
-      <w:r>
-        <w:rPr>
-          <w:lang w:val="en-US"/>
-        </w:rPr>
-        <w:t xml:space="preserve"> </w:t>
-      </w:r>
-      <w:proofErr w:type="spellStart"/>
-      <w:r>
-        <w:rPr>
-          <w:lang w:val="en-US"/>
-        </w:rPr>
-        <w:t>saling</w:t>
-      </w:r>
-      <w:proofErr w:type="spellEnd"/>
-      <w:r>
-        <w:rPr>
-          <w:lang w:val="en-US"/>
-        </w:rPr>
-        <w:t xml:space="preserve"> </w:t>
-      </w:r>
-      <w:proofErr w:type="spellStart"/>
-      <w:r>
-        <w:rPr>
-          <w:lang w:val="en-US"/>
-        </w:rPr>
-        <w:t>berkomunikasi</w:t>
-      </w:r>
-      <w:proofErr w:type="spellEnd"/>
-      <w:r>
-        <w:rPr>
-          <w:lang w:val="en-US"/>
-        </w:rPr>
-        <w:t xml:space="preserve">, </w:t>
-      </w:r>
-      <w:proofErr w:type="spellStart"/>
-      <w:r>
-        <w:rPr>
-          <w:lang w:val="en-US"/>
-        </w:rPr>
-        <w:t>jadi</w:t>
-      </w:r>
-      <w:proofErr w:type="spellEnd"/>
-      <w:r>
-        <w:rPr>
-          <w:lang w:val="en-US"/>
-        </w:rPr>
-        <w:t xml:space="preserve"> </w:t>
-      </w:r>
-      <w:proofErr w:type="spellStart"/>
-      <w:r>
-        <w:rPr>
-          <w:lang w:val="en-US"/>
-        </w:rPr>
-        <w:t>setiap</w:t>
-      </w:r>
-      <w:proofErr w:type="spellEnd"/>
-      <w:r>
-        <w:rPr>
-          <w:lang w:val="en-US"/>
-        </w:rPr>
-        <w:t xml:space="preserve"> system </w:t>
-      </w:r>
-      <w:proofErr w:type="spellStart"/>
-      <w:r>
-        <w:rPr>
-          <w:lang w:val="en-US"/>
-        </w:rPr>
-        <w:t>akan</w:t>
-      </w:r>
-      <w:proofErr w:type="spellEnd"/>
-      <w:r>
-        <w:rPr>
-          <w:lang w:val="en-US"/>
-        </w:rPr>
-        <w:t xml:space="preserve"> </w:t>
-      </w:r>
-      <w:proofErr w:type="spellStart"/>
-      <w:r>
-        <w:rPr>
-          <w:lang w:val="en-US"/>
-        </w:rPr>
-        <w:t>mempunyai</w:t>
-      </w:r>
-      <w:proofErr w:type="spellEnd"/>
-      <w:r>
-        <w:rPr>
-          <w:lang w:val="en-US"/>
-        </w:rPr>
-        <w:t xml:space="preserve"> basis </w:t>
-      </w:r>
-      <w:proofErr w:type="spellStart"/>
-      <w:r>
-        <w:rPr>
-          <w:lang w:val="en-US"/>
-        </w:rPr>
-        <w:t>datanya</w:t>
-      </w:r>
-      <w:proofErr w:type="spellEnd"/>
-      <w:r>
-        <w:rPr>
-          <w:lang w:val="en-US"/>
-        </w:rPr>
-        <w:t xml:space="preserve"> </w:t>
-      </w:r>
-      <w:proofErr w:type="spellStart"/>
-      <w:r>
-        <w:rPr>
-          <w:lang w:val="en-US"/>
-        </w:rPr>
-        <w:t>sendiri</w:t>
-      </w:r>
-      <w:proofErr w:type="spellEnd"/>
-      <w:r>
-        <w:rPr>
-          <w:lang w:val="en-US"/>
-        </w:rPr>
-        <w:t xml:space="preserve">. </w:t>
+        <w:t xml:space="preserve">). Basis Data yang ada juga tidak saling berkomunikasi, jadi setiap system akan mempunyai basis datanya sendiri. </w:t>
       </w:r>
     </w:p>
     <w:p>
@@ -16983,11 +15204,9 @@
         <w:t xml:space="preserve">Fungsi 1: </w:t>
       </w:r>
       <w:bookmarkEnd w:id="83"/>
-      <w:proofErr w:type="spellStart"/>
       <w:r>
         <w:t>Login</w:t>
       </w:r>
-      <w:proofErr w:type="spellEnd"/>
     </w:p>
     <w:bookmarkEnd w:id="84"/>
     <w:p>
@@ -16995,13 +15214,8 @@
         <w:pStyle w:val="Heading5"/>
       </w:pPr>
       <w:r>
-        <w:t xml:space="preserve">Skenario: </w:t>
-      </w:r>
-      <w:proofErr w:type="spellStart"/>
-      <w:r>
-        <w:t>Login</w:t>
-      </w:r>
-      <w:proofErr w:type="spellEnd"/>
+        <w:t>Skenario: Login</w:t>
+      </w:r>
     </w:p>
     <w:p>
       <w:pPr>
@@ -17093,18 +15307,8 @@
                 <w:bCs/>
                 <w:color w:val="000000" w:themeColor="text1"/>
               </w:rPr>
-              <w:t xml:space="preserve">Nama Use </w:t>
+              <w:t>Nama Use Case</w:t>
             </w:r>
-            <w:proofErr w:type="spellStart"/>
-            <w:r>
-              <w:rPr>
-                <w:b/>
-                <w:bCs/>
-                <w:color w:val="000000" w:themeColor="text1"/>
-              </w:rPr>
-              <w:t>Case</w:t>
-            </w:r>
-            <w:proofErr w:type="spellEnd"/>
           </w:p>
         </w:tc>
         <w:tc>
@@ -17132,52 +15336,14 @@
                 <w:szCs w:val="24"/>
               </w:rPr>
             </w:pPr>
-            <w:proofErr w:type="spellStart"/>
             <w:r>
               <w:rPr>
                 <w:b/>
                 <w:bCs/>
                 <w:color w:val="000000" w:themeColor="text1"/>
               </w:rPr>
-              <w:t>Memposting</w:t>
+              <w:t>Memposting Traffic Feed</w:t>
             </w:r>
-            <w:proofErr w:type="spellEnd"/>
-            <w:r>
-              <w:rPr>
-                <w:b/>
-                <w:bCs/>
-                <w:color w:val="000000" w:themeColor="text1"/>
-              </w:rPr>
-              <w:t xml:space="preserve"> </w:t>
-            </w:r>
-            <w:proofErr w:type="spellStart"/>
-            <w:r>
-              <w:rPr>
-                <w:b/>
-                <w:bCs/>
-                <w:color w:val="000000" w:themeColor="text1"/>
-              </w:rPr>
-              <w:t>Traffic</w:t>
-            </w:r>
-            <w:proofErr w:type="spellEnd"/>
-            <w:r>
-              <w:rPr>
-                <w:b/>
-                <w:bCs/>
-                <w:color w:val="000000" w:themeColor="text1"/>
-              </w:rPr>
-              <w:t xml:space="preserve"> </w:t>
-            </w:r>
-            <w:proofErr w:type="spellStart"/>
-            <w:r>
-              <w:rPr>
-                <w:b/>
-                <w:bCs/>
-                <w:color w:val="000000" w:themeColor="text1"/>
-              </w:rPr>
-              <w:t>Feed</w:t>
-            </w:r>
-            <w:proofErr w:type="spellEnd"/>
           </w:p>
         </w:tc>
       </w:tr>
@@ -17214,16 +15380,8 @@
               <w:rPr>
                 <w:color w:val="000000" w:themeColor="text1"/>
               </w:rPr>
-              <w:t xml:space="preserve">Kode Use </w:t>
+              <w:t>Kode Use Case</w:t>
             </w:r>
-            <w:proofErr w:type="spellStart"/>
-            <w:r>
-              <w:rPr>
-                <w:color w:val="000000" w:themeColor="text1"/>
-              </w:rPr>
-              <w:t>Case</w:t>
-            </w:r>
-            <w:proofErr w:type="spellEnd"/>
           </w:p>
         </w:tc>
         <w:tc>
@@ -17322,175 +15480,12 @@
                 <w:lang w:val="en-US"/>
               </w:rPr>
             </w:pPr>
-            <w:proofErr w:type="spellStart"/>
             <w:r>
               <w:rPr>
                 <w:color w:val="000000" w:themeColor="text1"/>
                 <w:lang w:val="en-US"/>
               </w:rPr>
               <w:t>Kasir</w:t>
-            </w:r>
-            <w:proofErr w:type="spellEnd"/>
-          </w:p>
-        </w:tc>
-      </w:tr>
-      <w:tr>
-        <w:trPr>
-          <w:trHeight w:val="225"/>
-        </w:trPr>
-        <w:tc>
-          <w:tcPr>
-            <w:tcW w:w="0" w:type="auto"/>
-            <w:tcBorders>
-              <w:top w:val="single" w:sz="6" w:space="0" w:color="000000" w:themeColor="text1"/>
-              <w:left w:val="single" w:sz="6" w:space="0" w:color="000000" w:themeColor="text1"/>
-              <w:bottom w:val="single" w:sz="6" w:space="0" w:color="000000" w:themeColor="text1"/>
-              <w:right w:val="single" w:sz="6" w:space="0" w:color="000000" w:themeColor="text1"/>
-            </w:tcBorders>
-            <w:shd w:val="clear" w:color="auto" w:fill="E4D2CD"/>
-            <w:tcMar>
-              <w:top w:w="75" w:type="dxa"/>
-              <w:left w:w="150" w:type="dxa"/>
-              <w:bottom w:w="75" w:type="dxa"/>
-              <w:right w:w="150" w:type="dxa"/>
-            </w:tcMar>
-            <w:hideMark/>
-          </w:tcPr>
-          <w:p>
-            <w:pPr>
-              <w:rPr>
-                <w:sz w:val="24"/>
-                <w:szCs w:val="24"/>
-              </w:rPr>
-            </w:pPr>
-            <w:r>
-              <w:rPr>
-                <w:color w:val="000000" w:themeColor="text1"/>
-              </w:rPr>
-              <w:t>Deskripsi</w:t>
-            </w:r>
-          </w:p>
-        </w:tc>
-        <w:tc>
-          <w:tcPr>
-            <w:tcW w:w="0" w:type="auto"/>
-            <w:tcBorders>
-              <w:top w:val="single" w:sz="6" w:space="0" w:color="000000" w:themeColor="text1"/>
-              <w:left w:val="single" w:sz="6" w:space="0" w:color="000000" w:themeColor="text1"/>
-              <w:bottom w:val="single" w:sz="6" w:space="0" w:color="000000" w:themeColor="text1"/>
-              <w:right w:val="single" w:sz="6" w:space="0" w:color="000000" w:themeColor="text1"/>
-            </w:tcBorders>
-            <w:shd w:val="clear" w:color="auto" w:fill="E4D2CD"/>
-            <w:tcMar>
-              <w:top w:w="75" w:type="dxa"/>
-              <w:left w:w="150" w:type="dxa"/>
-              <w:bottom w:w="75" w:type="dxa"/>
-              <w:right w:w="150" w:type="dxa"/>
-            </w:tcMar>
-            <w:hideMark/>
-          </w:tcPr>
-          <w:p>
-            <w:pPr>
-              <w:rPr>
-                <w:sz w:val="24"/>
-                <w:szCs w:val="24"/>
-              </w:rPr>
-            </w:pPr>
-            <w:proofErr w:type="spellStart"/>
-            <w:r>
-              <w:rPr>
-                <w:color w:val="000000" w:themeColor="text1"/>
-                <w:lang w:val="en-US"/>
-              </w:rPr>
-              <w:t>Kasir</w:t>
-            </w:r>
-            <w:proofErr w:type="spellEnd"/>
-            <w:r>
-              <w:rPr>
-                <w:color w:val="000000" w:themeColor="text1"/>
-                <w:lang w:val="en-US"/>
-              </w:rPr>
-              <w:t xml:space="preserve"> </w:t>
-            </w:r>
-            <w:proofErr w:type="spellStart"/>
-            <w:r>
-              <w:rPr>
-                <w:color w:val="000000" w:themeColor="text1"/>
-                <w:lang w:val="en-US"/>
-              </w:rPr>
-              <w:t>dapat</w:t>
-            </w:r>
-            <w:proofErr w:type="spellEnd"/>
-            <w:r>
-              <w:rPr>
-                <w:color w:val="000000" w:themeColor="text1"/>
-                <w:lang w:val="en-US"/>
-              </w:rPr>
-              <w:t xml:space="preserve"> </w:t>
-            </w:r>
-            <w:proofErr w:type="spellStart"/>
-            <w:r>
-              <w:rPr>
-                <w:color w:val="000000" w:themeColor="text1"/>
-                <w:lang w:val="en-US"/>
-              </w:rPr>
-              <w:t>melakukan</w:t>
-            </w:r>
-            <w:proofErr w:type="spellEnd"/>
-            <w:r>
-              <w:rPr>
-                <w:color w:val="000000" w:themeColor="text1"/>
-                <w:lang w:val="en-US"/>
-              </w:rPr>
-              <w:t xml:space="preserve"> login </w:t>
-            </w:r>
-            <w:proofErr w:type="spellStart"/>
-            <w:r>
-              <w:rPr>
-                <w:color w:val="000000" w:themeColor="text1"/>
-                <w:lang w:val="en-US"/>
-              </w:rPr>
-              <w:t>sebagai</w:t>
-            </w:r>
-            <w:proofErr w:type="spellEnd"/>
-            <w:r>
-              <w:rPr>
-                <w:color w:val="000000" w:themeColor="text1"/>
-                <w:lang w:val="en-US"/>
-              </w:rPr>
-              <w:t xml:space="preserve"> </w:t>
-            </w:r>
-            <w:proofErr w:type="spellStart"/>
-            <w:r>
-              <w:rPr>
-                <w:color w:val="000000" w:themeColor="text1"/>
-                <w:lang w:val="en-US"/>
-              </w:rPr>
-              <w:t>autentikasi</w:t>
-            </w:r>
-            <w:proofErr w:type="spellEnd"/>
-            <w:r>
-              <w:rPr>
-                <w:color w:val="000000" w:themeColor="text1"/>
-                <w:lang w:val="en-US"/>
-              </w:rPr>
-              <w:t xml:space="preserve"> </w:t>
-            </w:r>
-            <w:proofErr w:type="spellStart"/>
-            <w:r>
-              <w:rPr>
-                <w:color w:val="000000" w:themeColor="text1"/>
-                <w:lang w:val="en-US"/>
-              </w:rPr>
-              <w:t>keamanan</w:t>
-            </w:r>
-            <w:proofErr w:type="spellEnd"/>
-            <w:r>
-              <w:rPr>
-                <w:color w:val="000000" w:themeColor="text1"/>
-                <w:lang w:val="en-US"/>
-              </w:rPr>
-              <w:t xml:space="preserve"> system</w:t>
             </w:r>
           </w:p>
         </w:tc>
@@ -17524,14 +15519,12 @@
                 <w:szCs w:val="24"/>
               </w:rPr>
             </w:pPr>
-            <w:proofErr w:type="spellStart"/>
             <w:r>
               <w:rPr>
                 <w:color w:val="000000" w:themeColor="text1"/>
               </w:rPr>
-              <w:t>Trigger</w:t>
+              <w:t>Deskripsi</w:t>
             </w:r>
-            <w:proofErr w:type="spellEnd"/>
           </w:p>
         </w:tc>
         <w:tc>
@@ -17559,53 +15552,84 @@
                 <w:szCs w:val="24"/>
               </w:rPr>
             </w:pPr>
-            <w:proofErr w:type="spellStart"/>
             <w:r>
               <w:rPr>
                 <w:color w:val="000000" w:themeColor="text1"/>
                 <w:lang w:val="en-US"/>
               </w:rPr>
-              <w:t>Membuka</w:t>
+              <w:t>Kasir dapat melakukan login sebagai autentikasi keamanan system</w:t>
             </w:r>
-            <w:proofErr w:type="spellEnd"/>
+          </w:p>
+        </w:tc>
+      </w:tr>
+      <w:tr>
+        <w:trPr>
+          <w:trHeight w:val="225"/>
+        </w:trPr>
+        <w:tc>
+          <w:tcPr>
+            <w:tcW w:w="0" w:type="auto"/>
+            <w:tcBorders>
+              <w:top w:val="single" w:sz="6" w:space="0" w:color="000000" w:themeColor="text1"/>
+              <w:left w:val="single" w:sz="6" w:space="0" w:color="000000" w:themeColor="text1"/>
+              <w:bottom w:val="single" w:sz="6" w:space="0" w:color="000000" w:themeColor="text1"/>
+              <w:right w:val="single" w:sz="6" w:space="0" w:color="000000" w:themeColor="text1"/>
+            </w:tcBorders>
+            <w:shd w:val="clear" w:color="auto" w:fill="E4D2CD"/>
+            <w:tcMar>
+              <w:top w:w="75" w:type="dxa"/>
+              <w:left w:w="150" w:type="dxa"/>
+              <w:bottom w:w="75" w:type="dxa"/>
+              <w:right w:w="150" w:type="dxa"/>
+            </w:tcMar>
+            <w:hideMark/>
+          </w:tcPr>
+          <w:p>
+            <w:pPr>
+              <w:rPr>
+                <w:sz w:val="24"/>
+                <w:szCs w:val="24"/>
+              </w:rPr>
+            </w:pPr>
+            <w:r>
+              <w:rPr>
+                <w:color w:val="000000" w:themeColor="text1"/>
+              </w:rPr>
+              <w:t>Trigger</w:t>
+            </w:r>
+          </w:p>
+        </w:tc>
+        <w:tc>
+          <w:tcPr>
+            <w:tcW w:w="0" w:type="auto"/>
+            <w:tcBorders>
+              <w:top w:val="single" w:sz="6" w:space="0" w:color="000000" w:themeColor="text1"/>
+              <w:left w:val="single" w:sz="6" w:space="0" w:color="000000" w:themeColor="text1"/>
+              <w:bottom w:val="single" w:sz="6" w:space="0" w:color="000000" w:themeColor="text1"/>
+              <w:right w:val="single" w:sz="6" w:space="0" w:color="000000" w:themeColor="text1"/>
+            </w:tcBorders>
+            <w:shd w:val="clear" w:color="auto" w:fill="E4D2CD"/>
+            <w:tcMar>
+              <w:top w:w="75" w:type="dxa"/>
+              <w:left w:w="150" w:type="dxa"/>
+              <w:bottom w:w="75" w:type="dxa"/>
+              <w:right w:w="150" w:type="dxa"/>
+            </w:tcMar>
+            <w:hideMark/>
+          </w:tcPr>
+          <w:p>
+            <w:pPr>
+              <w:rPr>
+                <w:sz w:val="24"/>
+                <w:szCs w:val="24"/>
+              </w:rPr>
+            </w:pPr>
             <w:r>
               <w:rPr>
                 <w:color w:val="000000" w:themeColor="text1"/>
                 <w:lang w:val="en-US"/>
               </w:rPr>
-              <w:t xml:space="preserve"> </w:t>
-            </w:r>
-            <w:proofErr w:type="spellStart"/>
-            <w:r>
-              <w:rPr>
-                <w:color w:val="000000" w:themeColor="text1"/>
-                <w:lang w:val="en-US"/>
-              </w:rPr>
-              <w:t>alamat</w:t>
-            </w:r>
-            <w:proofErr w:type="spellEnd"/>
-            <w:r>
-              <w:rPr>
-                <w:color w:val="000000" w:themeColor="text1"/>
-                <w:lang w:val="en-US"/>
-              </w:rPr>
-              <w:t xml:space="preserve"> system, </w:t>
-            </w:r>
-            <w:proofErr w:type="spellStart"/>
-            <w:r>
-              <w:rPr>
-                <w:color w:val="000000" w:themeColor="text1"/>
-                <w:lang w:val="en-US"/>
-              </w:rPr>
-              <w:t>yaitu</w:t>
-            </w:r>
-            <w:proofErr w:type="spellEnd"/>
-            <w:r>
-              <w:rPr>
-                <w:color w:val="000000" w:themeColor="text1"/>
-                <w:lang w:val="en-US"/>
-              </w:rPr>
-              <w:t xml:space="preserve"> localhost:8080</w:t>
+              <w:t>Membuka alamat system, yaitu localhost:8080</w:t>
             </w:r>
           </w:p>
         </w:tc>
@@ -17672,37 +15696,12 @@
                 <w:szCs w:val="24"/>
               </w:rPr>
             </w:pPr>
-            <w:proofErr w:type="spellStart"/>
             <w:r>
               <w:rPr>
                 <w:color w:val="000000" w:themeColor="text1"/>
                 <w:lang w:val="en-US"/>
               </w:rPr>
-              <w:t>Kasir</w:t>
-            </w:r>
-            <w:proofErr w:type="spellEnd"/>
-            <w:r>
-              <w:rPr>
-                <w:color w:val="000000" w:themeColor="text1"/>
-                <w:lang w:val="en-US"/>
-              </w:rPr>
-              <w:t xml:space="preserve"> </w:t>
-            </w:r>
-            <w:proofErr w:type="spellStart"/>
-            <w:r>
-              <w:rPr>
-                <w:color w:val="000000" w:themeColor="text1"/>
-                <w:lang w:val="en-US"/>
-              </w:rPr>
-              <w:t>belum</w:t>
-            </w:r>
-            <w:proofErr w:type="spellEnd"/>
-            <w:r>
-              <w:rPr>
-                <w:color w:val="000000" w:themeColor="text1"/>
-                <w:lang w:val="en-US"/>
-              </w:rPr>
-              <w:t xml:space="preserve"> login</w:t>
+              <w:t>Kasir belum login</w:t>
             </w:r>
           </w:p>
         </w:tc>
@@ -17736,21 +15735,12 @@
                 <w:lang w:val="en-US"/>
               </w:rPr>
             </w:pPr>
-            <w:proofErr w:type="spellStart"/>
             <w:r>
               <w:rPr>
                 <w:color w:val="000000" w:themeColor="text1"/>
                 <w:lang w:val="en-US"/>
               </w:rPr>
-              <w:t>Alur</w:t>
-            </w:r>
-            <w:proofErr w:type="spellEnd"/>
-            <w:r>
-              <w:rPr>
-                <w:color w:val="000000" w:themeColor="text1"/>
-                <w:lang w:val="en-US"/>
-              </w:rPr>
-              <w:t xml:space="preserve"> normal</w:t>
+              <w:t>Alur normal</w:t>
             </w:r>
           </w:p>
           <w:p>
@@ -17764,37 +15754,12 @@
                 <w:color w:val="000000" w:themeColor="text1"/>
               </w:rPr>
             </w:pPr>
-            <w:proofErr w:type="spellStart"/>
             <w:r>
               <w:rPr>
                 <w:color w:val="000000" w:themeColor="text1"/>
                 <w:lang w:val="en-US"/>
               </w:rPr>
-              <w:t>Kasir</w:t>
-            </w:r>
-            <w:proofErr w:type="spellEnd"/>
-            <w:r>
-              <w:rPr>
-                <w:color w:val="000000" w:themeColor="text1"/>
-                <w:lang w:val="en-US"/>
-              </w:rPr>
-              <w:t xml:space="preserve"> </w:t>
-            </w:r>
-            <w:proofErr w:type="spellStart"/>
-            <w:r>
-              <w:rPr>
-                <w:color w:val="000000" w:themeColor="text1"/>
-                <w:lang w:val="en-US"/>
-              </w:rPr>
-              <w:t>membuka</w:t>
-            </w:r>
-            <w:proofErr w:type="spellEnd"/>
-            <w:r>
-              <w:rPr>
-                <w:color w:val="000000" w:themeColor="text1"/>
-                <w:lang w:val="en-US"/>
-              </w:rPr>
-              <w:t xml:space="preserve"> localhost:8080 di browser</w:t>
+              <w:t>Kasir membuka localhost:8080 di browser</w:t>
             </w:r>
           </w:p>
           <w:p>
@@ -17814,56 +15779,18 @@
               </w:rPr>
               <w:t xml:space="preserve">Browser akan menampilkan </w:t>
             </w:r>
-            <w:proofErr w:type="spellStart"/>
             <w:r>
               <w:rPr>
                 <w:color w:val="000000" w:themeColor="text1"/>
               </w:rPr>
               <w:t>Login</w:t>
             </w:r>
-            <w:proofErr w:type="spellEnd"/>
             <w:r>
               <w:rPr>
                 <w:color w:val="000000" w:themeColor="text1"/>
               </w:rPr>
-              <w:t xml:space="preserve"> yang berisi </w:t>
+              <w:t xml:space="preserve"> yang berisi form username dan password</w:t>
             </w:r>
-            <w:proofErr w:type="spellStart"/>
-            <w:r>
-              <w:rPr>
-                <w:color w:val="000000" w:themeColor="text1"/>
-              </w:rPr>
-              <w:t>form</w:t>
-            </w:r>
-            <w:proofErr w:type="spellEnd"/>
-            <w:r>
-              <w:rPr>
-                <w:color w:val="000000" w:themeColor="text1"/>
-              </w:rPr>
-              <w:t xml:space="preserve"> </w:t>
-            </w:r>
-            <w:proofErr w:type="spellStart"/>
-            <w:r>
-              <w:rPr>
-                <w:color w:val="000000" w:themeColor="text1"/>
-              </w:rPr>
-              <w:t>username</w:t>
-            </w:r>
-            <w:proofErr w:type="spellEnd"/>
-            <w:r>
-              <w:rPr>
-                <w:color w:val="000000" w:themeColor="text1"/>
-              </w:rPr>
-              <w:t xml:space="preserve"> dan </w:t>
-            </w:r>
-            <w:proofErr w:type="spellStart"/>
-            <w:r>
-              <w:rPr>
-                <w:color w:val="000000" w:themeColor="text1"/>
-              </w:rPr>
-              <w:t>password</w:t>
-            </w:r>
-            <w:proofErr w:type="spellEnd"/>
           </w:p>
           <w:p>
             <w:pPr>
@@ -17880,30 +15807,8 @@
               <w:rPr>
                 <w:color w:val="000000" w:themeColor="text1"/>
               </w:rPr>
-              <w:t xml:space="preserve">Kasir mengisi </w:t>
+              <w:t>Kasir mengisi username dan password</w:t>
             </w:r>
-            <w:proofErr w:type="spellStart"/>
-            <w:r>
-              <w:rPr>
-                <w:color w:val="000000" w:themeColor="text1"/>
-              </w:rPr>
-              <w:t>username</w:t>
-            </w:r>
-            <w:proofErr w:type="spellEnd"/>
-            <w:r>
-              <w:rPr>
-                <w:color w:val="000000" w:themeColor="text1"/>
-              </w:rPr>
-              <w:t xml:space="preserve"> dan </w:t>
-            </w:r>
-            <w:proofErr w:type="spellStart"/>
-            <w:r>
-              <w:rPr>
-                <w:color w:val="000000" w:themeColor="text1"/>
-              </w:rPr>
-              <w:t>password</w:t>
-            </w:r>
-            <w:proofErr w:type="spellEnd"/>
           </w:p>
           <w:p>
             <w:pPr>
@@ -17922,14 +15827,12 @@
               </w:rPr>
               <w:t xml:space="preserve">Sistem mengarahkan ke halaman </w:t>
             </w:r>
-            <w:proofErr w:type="spellStart"/>
             <w:r>
               <w:rPr>
                 <w:color w:val="000000" w:themeColor="text1"/>
               </w:rPr>
               <w:t>Home</w:t>
             </w:r>
-            <w:proofErr w:type="spellEnd"/>
           </w:p>
         </w:tc>
         <w:tc>
@@ -17958,31 +15861,13 @@
                 <w:lang w:val="en-US"/>
               </w:rPr>
             </w:pPr>
-            <w:proofErr w:type="spellStart"/>
             <w:r>
               <w:rPr>
                 <w:color w:val="000000" w:themeColor="text1"/>
                 <w:lang w:val="en-US"/>
               </w:rPr>
-              <w:t>Informasi</w:t>
+              <w:t>Informasi yang terkait</w:t>
             </w:r>
-            <w:proofErr w:type="spellEnd"/>
-            <w:r>
-              <w:rPr>
-                <w:color w:val="000000" w:themeColor="text1"/>
-                <w:lang w:val="en-US"/>
-              </w:rPr>
-              <w:t xml:space="preserve"> yang </w:t>
-            </w:r>
-            <w:proofErr w:type="spellStart"/>
-            <w:r>
-              <w:rPr>
-                <w:color w:val="000000" w:themeColor="text1"/>
-                <w:lang w:val="en-US"/>
-              </w:rPr>
-              <w:t>terkait</w:t>
-            </w:r>
-            <w:proofErr w:type="spellEnd"/>
           </w:p>
           <w:p>
             <w:pPr>
@@ -18013,23 +15898,7 @@
                 <w:color w:val="000000" w:themeColor="text1"/>
                 <w:lang w:val="en-US"/>
               </w:rPr>
-              <w:t xml:space="preserve">2. </w:t>
-            </w:r>
-            <w:proofErr w:type="spellStart"/>
-            <w:r>
-              <w:rPr>
-                <w:color w:val="000000" w:themeColor="text1"/>
-                <w:lang w:val="en-US"/>
-              </w:rPr>
-              <w:t>Formulir</w:t>
-            </w:r>
-            <w:proofErr w:type="spellEnd"/>
-            <w:r>
-              <w:rPr>
-                <w:color w:val="000000" w:themeColor="text1"/>
-                <w:lang w:val="en-US"/>
-              </w:rPr>
-              <w:t xml:space="preserve"> login</w:t>
+              <w:t>2. Formulir login</w:t>
             </w:r>
           </w:p>
           <w:p>
@@ -18067,23 +15936,7 @@
                 <w:color w:val="000000" w:themeColor="text1"/>
                 <w:lang w:val="en-US"/>
               </w:rPr>
-              <w:t xml:space="preserve">4. </w:t>
-            </w:r>
-            <w:proofErr w:type="spellStart"/>
-            <w:r>
-              <w:rPr>
-                <w:color w:val="000000" w:themeColor="text1"/>
-                <w:lang w:val="en-US"/>
-              </w:rPr>
-              <w:t>Halaman</w:t>
-            </w:r>
-            <w:proofErr w:type="spellEnd"/>
-            <w:r>
-              <w:rPr>
-                <w:color w:val="000000" w:themeColor="text1"/>
-                <w:lang w:val="en-US"/>
-              </w:rPr>
-              <w:t xml:space="preserve"> Home</w:t>
+              <w:t>4. Halaman Home</w:t>
             </w:r>
           </w:p>
         </w:tc>
@@ -18203,37 +16056,12 @@
                 <w:szCs w:val="24"/>
               </w:rPr>
             </w:pPr>
-            <w:proofErr w:type="spellStart"/>
             <w:r>
               <w:rPr>
                 <w:color w:val="000000" w:themeColor="text1"/>
                 <w:lang w:val="en-US"/>
               </w:rPr>
-              <w:t>Kasir</w:t>
-            </w:r>
-            <w:proofErr w:type="spellEnd"/>
-            <w:r>
-              <w:rPr>
-                <w:color w:val="000000" w:themeColor="text1"/>
-                <w:lang w:val="en-US"/>
-              </w:rPr>
-              <w:t xml:space="preserve"> </w:t>
-            </w:r>
-            <w:proofErr w:type="spellStart"/>
-            <w:r>
-              <w:rPr>
-                <w:color w:val="000000" w:themeColor="text1"/>
-                <w:lang w:val="en-US"/>
-              </w:rPr>
-              <w:t>sudah</w:t>
-            </w:r>
-            <w:proofErr w:type="spellEnd"/>
-            <w:r>
-              <w:rPr>
-                <w:color w:val="000000" w:themeColor="text1"/>
-                <w:lang w:val="en-US"/>
-              </w:rPr>
-              <w:t xml:space="preserve"> login</w:t>
+              <w:t>Kasir sudah login</w:t>
             </w:r>
           </w:p>
         </w:tc>
@@ -18306,11 +16134,9 @@
         </w:rPr>
         <w:t xml:space="preserve">Diagram Aktivitas: </w:t>
       </w:r>
-      <w:proofErr w:type="spellStart"/>
       <w:r>
         <w:t>Login</w:t>
       </w:r>
-      <w:proofErr w:type="spellEnd"/>
     </w:p>
     <w:p>
       <w:pPr>
@@ -18422,21 +16248,11 @@
         <w:pStyle w:val="Heading5"/>
       </w:pPr>
       <w:r>
-        <w:t xml:space="preserve">Diagram </w:t>
-      </w:r>
-      <w:proofErr w:type="spellStart"/>
-      <w:r>
-        <w:t>Sekuens</w:t>
-      </w:r>
-      <w:proofErr w:type="spellEnd"/>
-      <w:r>
-        <w:t xml:space="preserve">: </w:t>
-      </w:r>
-      <w:proofErr w:type="spellStart"/>
+        <w:t xml:space="preserve">Diagram Sekuens: </w:t>
+      </w:r>
       <w:r>
         <w:t>Login</w:t>
       </w:r>
-      <w:proofErr w:type="spellEnd"/>
     </w:p>
     <w:p>
       <w:pPr>
@@ -18680,18 +16496,8 @@
                 <w:bCs/>
                 <w:color w:val="000000" w:themeColor="text1"/>
               </w:rPr>
-              <w:t xml:space="preserve">Nama Use </w:t>
+              <w:t>Nama Use Case</w:t>
             </w:r>
-            <w:proofErr w:type="spellStart"/>
-            <w:r>
-              <w:rPr>
-                <w:b/>
-                <w:bCs/>
-                <w:color w:val="000000" w:themeColor="text1"/>
-              </w:rPr>
-              <w:t>Case</w:t>
-            </w:r>
-            <w:proofErr w:type="spellEnd"/>
           </w:p>
         </w:tc>
         <w:tc>
@@ -18763,16 +16569,8 @@
               <w:rPr>
                 <w:color w:val="000000" w:themeColor="text1"/>
               </w:rPr>
-              <w:t xml:space="preserve">Kode Use </w:t>
+              <w:t>Kode Use Case</w:t>
             </w:r>
-            <w:proofErr w:type="spellStart"/>
-            <w:r>
-              <w:rPr>
-                <w:color w:val="000000" w:themeColor="text1"/>
-              </w:rPr>
-              <w:t>Case</w:t>
-            </w:r>
-            <w:proofErr w:type="spellEnd"/>
           </w:p>
         </w:tc>
         <w:tc>
@@ -18946,16 +16744,8 @@
               <w:rPr>
                 <w:color w:val="000000" w:themeColor="text1"/>
               </w:rPr>
-              <w:t xml:space="preserve">Kasir bisa melihat kamar mana saja yang bisa </w:t>
+              <w:t>Kasir bisa melihat kamar mana saja yang bisa direservasi</w:t>
             </w:r>
-            <w:proofErr w:type="spellStart"/>
-            <w:r>
-              <w:rPr>
-                <w:color w:val="000000" w:themeColor="text1"/>
-              </w:rPr>
-              <w:t>direservasi</w:t>
-            </w:r>
-            <w:proofErr w:type="spellEnd"/>
           </w:p>
         </w:tc>
       </w:tr>
@@ -18988,14 +16778,12 @@
                 <w:szCs w:val="24"/>
               </w:rPr>
             </w:pPr>
-            <w:proofErr w:type="spellStart"/>
             <w:r>
               <w:rPr>
                 <w:color w:val="000000" w:themeColor="text1"/>
               </w:rPr>
               <w:t>Trigger</w:t>
             </w:r>
-            <w:proofErr w:type="spellEnd"/>
           </w:p>
         </w:tc>
         <w:tc>
@@ -19033,30 +16821,8 @@
               <w:rPr>
                 <w:color w:val="000000" w:themeColor="text1"/>
               </w:rPr>
-              <w:t xml:space="preserve"> sudah </w:t>
+              <w:t xml:space="preserve"> sudah login dan berada di halaman index</w:t>
             </w:r>
-            <w:proofErr w:type="spellStart"/>
-            <w:r>
-              <w:rPr>
-                <w:color w:val="000000" w:themeColor="text1"/>
-              </w:rPr>
-              <w:t>login</w:t>
-            </w:r>
-            <w:proofErr w:type="spellEnd"/>
-            <w:r>
-              <w:rPr>
-                <w:color w:val="000000" w:themeColor="text1"/>
-              </w:rPr>
-              <w:t xml:space="preserve"> dan berada di halaman </w:t>
-            </w:r>
-            <w:proofErr w:type="spellStart"/>
-            <w:r>
-              <w:rPr>
-                <w:color w:val="000000" w:themeColor="text1"/>
-              </w:rPr>
-              <w:t>index</w:t>
-            </w:r>
-            <w:proofErr w:type="spellEnd"/>
             <w:r>
               <w:rPr>
                 <w:color w:val="000000" w:themeColor="text1"/>
@@ -19212,16 +16978,8 @@
               <w:rPr>
                 <w:color w:val="000000" w:themeColor="text1"/>
               </w:rPr>
-              <w:t xml:space="preserve">Sistem menampilkan kamar yang bisa </w:t>
+              <w:t>Sistem menampilkan kamar yang bisa direservasi</w:t>
             </w:r>
-            <w:proofErr w:type="spellStart"/>
-            <w:r>
-              <w:rPr>
-                <w:color w:val="000000" w:themeColor="text1"/>
-              </w:rPr>
-              <w:t>direservasi</w:t>
-            </w:r>
-            <w:proofErr w:type="spellEnd"/>
           </w:p>
         </w:tc>
         <w:tc>
@@ -19295,16 +17053,8 @@
               <w:rPr>
                 <w:color w:val="000000" w:themeColor="text1"/>
               </w:rPr>
-              <w:t xml:space="preserve">kamar yang bisa </w:t>
+              <w:t>kamar yang bisa direservasi</w:t>
             </w:r>
-            <w:proofErr w:type="spellStart"/>
-            <w:r>
-              <w:rPr>
-                <w:color w:val="000000" w:themeColor="text1"/>
-              </w:rPr>
-              <w:t>direservasi</w:t>
-            </w:r>
-            <w:proofErr w:type="spellEnd"/>
           </w:p>
         </w:tc>
       </w:tr>
@@ -19432,16 +17182,8 @@
               <w:rPr>
                 <w:color w:val="000000" w:themeColor="text1"/>
               </w:rPr>
-              <w:t xml:space="preserve">kamar yang bisa </w:t>
+              <w:t>kamar yang bisa direservasi</w:t>
             </w:r>
-            <w:proofErr w:type="spellStart"/>
-            <w:r>
-              <w:rPr>
-                <w:color w:val="000000" w:themeColor="text1"/>
-              </w:rPr>
-              <w:t>direservasi</w:t>
-            </w:r>
-            <w:proofErr w:type="spellEnd"/>
           </w:p>
         </w:tc>
       </w:tr>
@@ -19800,11 +17542,9 @@
         <w:lastRenderedPageBreak/>
         <w:t xml:space="preserve">Fungsi 3: </w:t>
       </w:r>
-      <w:proofErr w:type="spellStart"/>
       <w:r>
         <w:t>Reservasi</w:t>
       </w:r>
-      <w:proofErr w:type="spellEnd"/>
     </w:p>
     <w:p>
       <w:pPr>
@@ -19813,11 +17553,9 @@
       <w:r>
         <w:t xml:space="preserve">Skenario : </w:t>
       </w:r>
-      <w:proofErr w:type="spellStart"/>
       <w:r>
         <w:t>Reservasi</w:t>
       </w:r>
-      <w:proofErr w:type="spellEnd"/>
     </w:p>
     <w:p>
       <w:pPr>
@@ -19907,18 +17645,8 @@
                 <w:bCs/>
                 <w:color w:val="000000" w:themeColor="text1"/>
               </w:rPr>
-              <w:t xml:space="preserve">Nama Use </w:t>
+              <w:t>Nama Use Case</w:t>
             </w:r>
-            <w:proofErr w:type="spellStart"/>
-            <w:r>
-              <w:rPr>
-                <w:b/>
-                <w:bCs/>
-                <w:color w:val="000000" w:themeColor="text1"/>
-              </w:rPr>
-              <w:t>Case</w:t>
-            </w:r>
-            <w:proofErr w:type="spellEnd"/>
           </w:p>
         </w:tc>
         <w:tc>
@@ -19949,11 +17677,9 @@
                 <w:lang w:val="en-US"/>
               </w:rPr>
             </w:pPr>
-            <w:proofErr w:type="spellStart"/>
             <w:r>
               <w:t>Reservasi</w:t>
             </w:r>
-            <w:proofErr w:type="spellEnd"/>
           </w:p>
         </w:tc>
       </w:tr>
@@ -19990,16 +17716,8 @@
               <w:rPr>
                 <w:color w:val="000000" w:themeColor="text1"/>
               </w:rPr>
-              <w:t xml:space="preserve">Kode Use </w:t>
+              <w:t>Kode Use Case</w:t>
             </w:r>
-            <w:proofErr w:type="spellStart"/>
-            <w:r>
-              <w:rPr>
-                <w:color w:val="000000" w:themeColor="text1"/>
-              </w:rPr>
-              <w:t>Case</w:t>
-            </w:r>
-            <w:proofErr w:type="spellEnd"/>
           </w:p>
         </w:tc>
         <w:tc>
@@ -20107,223 +17825,12 @@
                 <w:lang w:val="en-US"/>
               </w:rPr>
             </w:pPr>
-            <w:proofErr w:type="spellStart"/>
             <w:r>
               <w:rPr>
                 <w:color w:val="000000" w:themeColor="text1"/>
                 <w:lang w:val="en-US"/>
               </w:rPr>
               <w:t>Kasir</w:t>
-            </w:r>
-            <w:proofErr w:type="spellEnd"/>
-          </w:p>
-        </w:tc>
-      </w:tr>
-      <w:tr>
-        <w:trPr>
-          <w:trHeight w:val="225"/>
-        </w:trPr>
-        <w:tc>
-          <w:tcPr>
-            <w:tcW w:w="0" w:type="auto"/>
-            <w:tcBorders>
-              <w:top w:val="single" w:sz="6" w:space="0" w:color="000000" w:themeColor="text1"/>
-              <w:left w:val="single" w:sz="6" w:space="0" w:color="000000" w:themeColor="text1"/>
-              <w:bottom w:val="single" w:sz="6" w:space="0" w:color="000000" w:themeColor="text1"/>
-              <w:right w:val="single" w:sz="6" w:space="0" w:color="000000" w:themeColor="text1"/>
-            </w:tcBorders>
-            <w:shd w:val="clear" w:color="auto" w:fill="E4D2CD"/>
-            <w:tcMar>
-              <w:top w:w="75" w:type="dxa"/>
-              <w:left w:w="150" w:type="dxa"/>
-              <w:bottom w:w="75" w:type="dxa"/>
-              <w:right w:w="150" w:type="dxa"/>
-            </w:tcMar>
-            <w:hideMark/>
-          </w:tcPr>
-          <w:p>
-            <w:pPr>
-              <w:rPr>
-                <w:sz w:val="24"/>
-                <w:szCs w:val="24"/>
-              </w:rPr>
-            </w:pPr>
-            <w:r>
-              <w:rPr>
-                <w:color w:val="000000" w:themeColor="text1"/>
-              </w:rPr>
-              <w:t>Deskripsi</w:t>
-            </w:r>
-          </w:p>
-        </w:tc>
-        <w:tc>
-          <w:tcPr>
-            <w:tcW w:w="0" w:type="auto"/>
-            <w:tcBorders>
-              <w:top w:val="single" w:sz="6" w:space="0" w:color="000000" w:themeColor="text1"/>
-              <w:left w:val="single" w:sz="6" w:space="0" w:color="000000" w:themeColor="text1"/>
-              <w:bottom w:val="single" w:sz="6" w:space="0" w:color="000000" w:themeColor="text1"/>
-              <w:right w:val="single" w:sz="6" w:space="0" w:color="000000" w:themeColor="text1"/>
-            </w:tcBorders>
-            <w:shd w:val="clear" w:color="auto" w:fill="E4D2CD"/>
-            <w:tcMar>
-              <w:top w:w="75" w:type="dxa"/>
-              <w:left w:w="150" w:type="dxa"/>
-              <w:bottom w:w="75" w:type="dxa"/>
-              <w:right w:w="150" w:type="dxa"/>
-            </w:tcMar>
-            <w:hideMark/>
-          </w:tcPr>
-          <w:p>
-            <w:pPr>
-              <w:rPr>
-                <w:sz w:val="24"/>
-                <w:szCs w:val="24"/>
-              </w:rPr>
-            </w:pPr>
-            <w:proofErr w:type="spellStart"/>
-            <w:r>
-              <w:rPr>
-                <w:color w:val="000000" w:themeColor="text1"/>
-                <w:lang w:val="en-US"/>
-              </w:rPr>
-              <w:t>Melakukan</w:t>
-            </w:r>
-            <w:proofErr w:type="spellEnd"/>
-            <w:r>
-              <w:rPr>
-                <w:color w:val="000000" w:themeColor="text1"/>
-                <w:lang w:val="en-US"/>
-              </w:rPr>
-              <w:t xml:space="preserve"> </w:t>
-            </w:r>
-            <w:proofErr w:type="spellStart"/>
-            <w:r>
-              <w:rPr>
-                <w:color w:val="000000" w:themeColor="text1"/>
-                <w:lang w:val="en-US"/>
-              </w:rPr>
-              <w:t>reservasi</w:t>
-            </w:r>
-            <w:proofErr w:type="spellEnd"/>
-            <w:r>
-              <w:rPr>
-                <w:color w:val="000000" w:themeColor="text1"/>
-                <w:lang w:val="en-US"/>
-              </w:rPr>
-              <w:t xml:space="preserve"> </w:t>
-            </w:r>
-            <w:proofErr w:type="spellStart"/>
-            <w:r>
-              <w:rPr>
-                <w:color w:val="000000" w:themeColor="text1"/>
-                <w:lang w:val="en-US"/>
-              </w:rPr>
-              <w:t>kamar</w:t>
-            </w:r>
-            <w:proofErr w:type="spellEnd"/>
-            <w:r>
-              <w:rPr>
-                <w:color w:val="000000" w:themeColor="text1"/>
-                <w:lang w:val="en-US"/>
-              </w:rPr>
-              <w:t xml:space="preserve"> </w:t>
-            </w:r>
-            <w:proofErr w:type="spellStart"/>
-            <w:r>
-              <w:rPr>
-                <w:color w:val="000000" w:themeColor="text1"/>
-                <w:lang w:val="en-US"/>
-              </w:rPr>
-              <w:t>dengan</w:t>
-            </w:r>
-            <w:proofErr w:type="spellEnd"/>
-            <w:r>
-              <w:rPr>
-                <w:color w:val="000000" w:themeColor="text1"/>
-                <w:lang w:val="en-US"/>
-              </w:rPr>
-              <w:t xml:space="preserve"> input data </w:t>
-            </w:r>
-            <w:proofErr w:type="spellStart"/>
-            <w:r>
-              <w:rPr>
-                <w:color w:val="000000" w:themeColor="text1"/>
-                <w:lang w:val="en-US"/>
-              </w:rPr>
-              <w:t>penginap</w:t>
-            </w:r>
-            <w:proofErr w:type="spellEnd"/>
-            <w:r>
-              <w:rPr>
-                <w:color w:val="000000" w:themeColor="text1"/>
-                <w:lang w:val="en-US"/>
-              </w:rPr>
-              <w:t xml:space="preserve">, data </w:t>
-            </w:r>
-            <w:proofErr w:type="spellStart"/>
-            <w:r>
-              <w:rPr>
-                <w:color w:val="000000" w:themeColor="text1"/>
-                <w:lang w:val="en-US"/>
-              </w:rPr>
-              <w:t>kamar</w:t>
-            </w:r>
-            <w:proofErr w:type="spellEnd"/>
-            <w:r>
-              <w:rPr>
-                <w:color w:val="000000" w:themeColor="text1"/>
-                <w:lang w:val="en-US"/>
-              </w:rPr>
-              <w:t xml:space="preserve">, </w:t>
-            </w:r>
-            <w:proofErr w:type="spellStart"/>
-            <w:r>
-              <w:rPr>
-                <w:color w:val="000000" w:themeColor="text1"/>
-                <w:lang w:val="en-US"/>
-              </w:rPr>
-              <w:t>dan</w:t>
-            </w:r>
-            <w:proofErr w:type="spellEnd"/>
-            <w:r>
-              <w:rPr>
-                <w:color w:val="000000" w:themeColor="text1"/>
-                <w:lang w:val="en-US"/>
-              </w:rPr>
-              <w:t xml:space="preserve"> </w:t>
-            </w:r>
-            <w:proofErr w:type="spellStart"/>
-            <w:r>
-              <w:rPr>
-                <w:color w:val="000000" w:themeColor="text1"/>
-                <w:lang w:val="en-US"/>
-              </w:rPr>
-              <w:t>jangka</w:t>
-            </w:r>
-            <w:proofErr w:type="spellEnd"/>
-            <w:r>
-              <w:rPr>
-                <w:color w:val="000000" w:themeColor="text1"/>
-                <w:lang w:val="en-US"/>
-              </w:rPr>
-              <w:t xml:space="preserve"> </w:t>
-            </w:r>
-            <w:proofErr w:type="spellStart"/>
-            <w:r>
-              <w:rPr>
-                <w:color w:val="000000" w:themeColor="text1"/>
-                <w:lang w:val="en-US"/>
-              </w:rPr>
-              <w:t>inap</w:t>
-            </w:r>
-            <w:proofErr w:type="spellEnd"/>
-            <w:r>
-              <w:rPr>
-                <w:color w:val="000000" w:themeColor="text1"/>
-                <w:lang w:val="en-US"/>
-              </w:rPr>
-              <w:t>. CRUD.</w:t>
             </w:r>
           </w:p>
         </w:tc>
@@ -20357,14 +17864,12 @@
                 <w:szCs w:val="24"/>
               </w:rPr>
             </w:pPr>
-            <w:proofErr w:type="spellStart"/>
             <w:r>
               <w:rPr>
                 <w:color w:val="000000" w:themeColor="text1"/>
               </w:rPr>
-              <w:t>Trigger</w:t>
+              <w:t>Deskripsi</w:t>
             </w:r>
-            <w:proofErr w:type="spellEnd"/>
           </w:p>
         </w:tc>
         <w:tc>
@@ -20392,92 +17897,98 @@
                 <w:szCs w:val="24"/>
               </w:rPr>
             </w:pPr>
-            <w:proofErr w:type="spellStart"/>
             <w:r>
               <w:rPr>
                 <w:color w:val="000000" w:themeColor="text1"/>
                 <w:lang w:val="en-US"/>
               </w:rPr>
-              <w:t>Kasir</w:t>
+              <w:t>Melakukan reservasi kamar dengan input data penginap, data kamar, dan jangka inap. CRUD.</w:t>
             </w:r>
-            <w:proofErr w:type="spellEnd"/>
+          </w:p>
+        </w:tc>
+      </w:tr>
+      <w:tr>
+        <w:trPr>
+          <w:trHeight w:val="225"/>
+        </w:trPr>
+        <w:tc>
+          <w:tcPr>
+            <w:tcW w:w="0" w:type="auto"/>
+            <w:tcBorders>
+              <w:top w:val="single" w:sz="6" w:space="0" w:color="000000" w:themeColor="text1"/>
+              <w:left w:val="single" w:sz="6" w:space="0" w:color="000000" w:themeColor="text1"/>
+              <w:bottom w:val="single" w:sz="6" w:space="0" w:color="000000" w:themeColor="text1"/>
+              <w:right w:val="single" w:sz="6" w:space="0" w:color="000000" w:themeColor="text1"/>
+            </w:tcBorders>
+            <w:shd w:val="clear" w:color="auto" w:fill="E4D2CD"/>
+            <w:tcMar>
+              <w:top w:w="75" w:type="dxa"/>
+              <w:left w:w="150" w:type="dxa"/>
+              <w:bottom w:w="75" w:type="dxa"/>
+              <w:right w:w="150" w:type="dxa"/>
+            </w:tcMar>
+            <w:hideMark/>
+          </w:tcPr>
+          <w:p>
+            <w:pPr>
+              <w:rPr>
+                <w:sz w:val="24"/>
+                <w:szCs w:val="24"/>
+              </w:rPr>
+            </w:pPr>
+            <w:r>
+              <w:rPr>
+                <w:color w:val="000000" w:themeColor="text1"/>
+              </w:rPr>
+              <w:t>Trigger</w:t>
+            </w:r>
+          </w:p>
+        </w:tc>
+        <w:tc>
+          <w:tcPr>
+            <w:tcW w:w="0" w:type="auto"/>
+            <w:tcBorders>
+              <w:top w:val="single" w:sz="6" w:space="0" w:color="000000" w:themeColor="text1"/>
+              <w:left w:val="single" w:sz="6" w:space="0" w:color="000000" w:themeColor="text1"/>
+              <w:bottom w:val="single" w:sz="6" w:space="0" w:color="000000" w:themeColor="text1"/>
+              <w:right w:val="single" w:sz="6" w:space="0" w:color="000000" w:themeColor="text1"/>
+            </w:tcBorders>
+            <w:shd w:val="clear" w:color="auto" w:fill="E4D2CD"/>
+            <w:tcMar>
+              <w:top w:w="75" w:type="dxa"/>
+              <w:left w:w="150" w:type="dxa"/>
+              <w:bottom w:w="75" w:type="dxa"/>
+              <w:right w:w="150" w:type="dxa"/>
+            </w:tcMar>
+            <w:hideMark/>
+          </w:tcPr>
+          <w:p>
+            <w:pPr>
+              <w:rPr>
+                <w:sz w:val="24"/>
+                <w:szCs w:val="24"/>
+              </w:rPr>
+            </w:pPr>
             <w:r>
               <w:rPr>
                 <w:color w:val="000000" w:themeColor="text1"/>
                 <w:lang w:val="en-US"/>
               </w:rPr>
-              <w:t xml:space="preserve"> </w:t>
+              <w:t>Kasir sudah login,</w:t>
             </w:r>
-            <w:proofErr w:type="spellStart"/>
             <w:r>
               <w:rPr>
                 <w:color w:val="000000" w:themeColor="text1"/>
                 <w:lang w:val="en-US"/>
               </w:rPr>
-              <w:t>sudah</w:t>
+              <w:t xml:space="preserve"> memilih menu </w:t>
             </w:r>
-            <w:proofErr w:type="spellEnd"/>
             <w:r>
               <w:rPr>
                 <w:color w:val="000000" w:themeColor="text1"/>
                 <w:lang w:val="en-US"/>
               </w:rPr>
-              <w:t xml:space="preserve"> login,</w:t>
-            </w:r>
-            <w:r>
-              <w:rPr>
-                <w:color w:val="000000" w:themeColor="text1"/>
-                <w:lang w:val="en-US"/>
-              </w:rPr>
-              <w:t xml:space="preserve"> </w:t>
-            </w:r>
-            <w:proofErr w:type="spellStart"/>
-            <w:r>
-              <w:rPr>
-                <w:color w:val="000000" w:themeColor="text1"/>
-                <w:lang w:val="en-US"/>
-              </w:rPr>
-              <w:t>memilih</w:t>
-            </w:r>
-            <w:proofErr w:type="spellEnd"/>
-            <w:r>
-              <w:rPr>
-                <w:color w:val="000000" w:themeColor="text1"/>
-                <w:lang w:val="en-US"/>
-              </w:rPr>
-              <w:t xml:space="preserve"> menu </w:t>
-            </w:r>
-            <w:proofErr w:type="spellStart"/>
-            <w:r>
-              <w:rPr>
-                <w:color w:val="000000" w:themeColor="text1"/>
-                <w:lang w:val="en-US"/>
-              </w:rPr>
-              <w:t>reservasi</w:t>
-            </w:r>
-            <w:proofErr w:type="spellEnd"/>
-            <w:r>
-              <w:rPr>
-                <w:color w:val="000000" w:themeColor="text1"/>
-                <w:lang w:val="en-US"/>
-              </w:rPr>
-              <w:t xml:space="preserve"> di </w:t>
-            </w:r>
-            <w:proofErr w:type="spellStart"/>
-            <w:r>
-              <w:rPr>
-                <w:color w:val="000000" w:themeColor="text1"/>
-                <w:lang w:val="en-US"/>
-              </w:rPr>
-              <w:t>halaman</w:t>
-            </w:r>
-            <w:proofErr w:type="spellEnd"/>
-            <w:r>
-              <w:rPr>
-                <w:color w:val="000000" w:themeColor="text1"/>
-                <w:lang w:val="en-US"/>
-              </w:rPr>
-              <w:t xml:space="preserve"> index.</w:t>
+              <w:t>reservasi di halaman index.</w:t>
             </w:r>
           </w:p>
         </w:tc>
@@ -20550,103 +18061,7 @@
                 <w:color w:val="000000" w:themeColor="text1"/>
                 <w:lang w:val="en-US"/>
               </w:rPr>
-              <w:t xml:space="preserve">Data </w:t>
-            </w:r>
-            <w:proofErr w:type="spellStart"/>
-            <w:r>
-              <w:rPr>
-                <w:color w:val="000000" w:themeColor="text1"/>
-                <w:lang w:val="en-US"/>
-              </w:rPr>
-              <w:t>reservasi</w:t>
-            </w:r>
-            <w:proofErr w:type="spellEnd"/>
-            <w:r>
-              <w:rPr>
-                <w:color w:val="000000" w:themeColor="text1"/>
-                <w:lang w:val="en-US"/>
-              </w:rPr>
-              <w:t xml:space="preserve"> </w:t>
-            </w:r>
-            <w:proofErr w:type="spellStart"/>
-            <w:r>
-              <w:rPr>
-                <w:color w:val="000000" w:themeColor="text1"/>
-                <w:lang w:val="en-US"/>
-              </w:rPr>
-              <w:t>belum</w:t>
-            </w:r>
-            <w:proofErr w:type="spellEnd"/>
-            <w:r>
-              <w:rPr>
-                <w:color w:val="000000" w:themeColor="text1"/>
-                <w:lang w:val="en-US"/>
-              </w:rPr>
-              <w:t xml:space="preserve"> </w:t>
-            </w:r>
-            <w:proofErr w:type="spellStart"/>
-            <w:r>
-              <w:rPr>
-                <w:color w:val="000000" w:themeColor="text1"/>
-                <w:lang w:val="en-US"/>
-              </w:rPr>
-              <w:t>ada</w:t>
-            </w:r>
-            <w:proofErr w:type="spellEnd"/>
-            <w:r>
-              <w:rPr>
-                <w:color w:val="000000" w:themeColor="text1"/>
-                <w:lang w:val="en-US"/>
-              </w:rPr>
-              <w:t xml:space="preserve"> di </w:t>
-            </w:r>
-            <w:proofErr w:type="spellStart"/>
-            <w:r>
-              <w:rPr>
-                <w:color w:val="000000" w:themeColor="text1"/>
-                <w:lang w:val="en-US"/>
-              </w:rPr>
-              <w:t>halaman</w:t>
-            </w:r>
-            <w:proofErr w:type="spellEnd"/>
-            <w:r>
-              <w:rPr>
-                <w:color w:val="000000" w:themeColor="text1"/>
-                <w:lang w:val="en-US"/>
-              </w:rPr>
-              <w:t xml:space="preserve"> </w:t>
-            </w:r>
-            <w:proofErr w:type="spellStart"/>
-            <w:r>
-              <w:rPr>
-                <w:color w:val="000000" w:themeColor="text1"/>
-                <w:lang w:val="en-US"/>
-              </w:rPr>
-              <w:t>daftar</w:t>
-            </w:r>
-            <w:proofErr w:type="spellEnd"/>
-            <w:r>
-              <w:rPr>
-                <w:color w:val="000000" w:themeColor="text1"/>
-                <w:lang w:val="en-US"/>
-              </w:rPr>
-              <w:t xml:space="preserve"> </w:t>
-            </w:r>
-            <w:proofErr w:type="spellStart"/>
-            <w:r>
-              <w:rPr>
-                <w:color w:val="000000" w:themeColor="text1"/>
-                <w:lang w:val="en-US"/>
-              </w:rPr>
-              <w:t>reservasi</w:t>
-            </w:r>
-            <w:proofErr w:type="spellEnd"/>
-            <w:r>
-              <w:rPr>
-                <w:color w:val="000000" w:themeColor="text1"/>
-                <w:lang w:val="en-US"/>
-              </w:rPr>
-              <w:t>.</w:t>
+              <w:t>Data reservasi belum ada di halaman daftar reservasi.</w:t>
             </w:r>
           </w:p>
         </w:tc>
@@ -20681,21 +18096,12 @@
                 <w:lang w:val="en-US"/>
               </w:rPr>
             </w:pPr>
-            <w:proofErr w:type="spellStart"/>
             <w:r>
               <w:rPr>
                 <w:color w:val="000000" w:themeColor="text1"/>
                 <w:lang w:val="en-US"/>
               </w:rPr>
-              <w:t>Alur</w:t>
-            </w:r>
-            <w:proofErr w:type="spellEnd"/>
-            <w:r>
-              <w:rPr>
-                <w:color w:val="000000" w:themeColor="text1"/>
-                <w:lang w:val="en-US"/>
-              </w:rPr>
-              <w:t xml:space="preserve"> normal</w:t>
+              <w:t>Alur normal</w:t>
             </w:r>
           </w:p>
           <w:p>
@@ -20709,7 +18115,6 @@
                 <w:color w:val="000000" w:themeColor="text1"/>
               </w:rPr>
             </w:pPr>
-            <w:proofErr w:type="spellStart"/>
             <w:r>
               <w:rPr>
                 <w:color w:val="000000" w:themeColor="text1"/>
@@ -20717,61 +18122,19 @@
               </w:rPr>
               <w:t>Kasir</w:t>
             </w:r>
-            <w:proofErr w:type="spellEnd"/>
             <w:r>
               <w:rPr>
                 <w:color w:val="000000" w:themeColor="text1"/>
                 <w:lang w:val="en-US"/>
               </w:rPr>
-              <w:t xml:space="preserve"> </w:t>
+              <w:t xml:space="preserve"> memilih menu </w:t>
             </w:r>
-            <w:proofErr w:type="spellStart"/>
             <w:r>
               <w:rPr>
                 <w:color w:val="000000" w:themeColor="text1"/>
                 <w:lang w:val="en-US"/>
               </w:rPr>
-              <w:t>memilih</w:t>
-            </w:r>
-            <w:proofErr w:type="spellEnd"/>
-            <w:r>
-              <w:rPr>
-                <w:color w:val="000000" w:themeColor="text1"/>
-                <w:lang w:val="en-US"/>
-              </w:rPr>
-              <w:t xml:space="preserve"> menu </w:t>
-            </w:r>
-            <w:proofErr w:type="spellStart"/>
-            <w:r>
-              <w:rPr>
-                <w:color w:val="000000" w:themeColor="text1"/>
-                <w:lang w:val="en-US"/>
-              </w:rPr>
-              <w:t>reservasi</w:t>
-            </w:r>
-            <w:proofErr w:type="spellEnd"/>
-            <w:r>
-              <w:rPr>
-                <w:color w:val="000000" w:themeColor="text1"/>
-                <w:lang w:val="en-US"/>
-              </w:rPr>
-              <w:t xml:space="preserve"> di </w:t>
-            </w:r>
-            <w:proofErr w:type="spellStart"/>
-            <w:r>
-              <w:rPr>
-                <w:color w:val="000000" w:themeColor="text1"/>
-                <w:lang w:val="en-US"/>
-              </w:rPr>
-              <w:t>halaman</w:t>
-            </w:r>
-            <w:proofErr w:type="spellEnd"/>
-            <w:r>
-              <w:rPr>
-                <w:color w:val="000000" w:themeColor="text1"/>
-                <w:lang w:val="en-US"/>
-              </w:rPr>
-              <w:t xml:space="preserve"> index</w:t>
+              <w:t>reservasi di halaman index</w:t>
             </w:r>
           </w:p>
           <w:p>
@@ -20785,63 +18148,13 @@
                 <w:color w:val="000000" w:themeColor="text1"/>
               </w:rPr>
             </w:pPr>
-            <w:proofErr w:type="spellStart"/>
             <w:r>
               <w:rPr>
                 <w:color w:val="000000" w:themeColor="text1"/>
                 <w:lang w:val="en-US"/>
               </w:rPr>
-              <w:t>Kasir</w:t>
+              <w:t>Kasir menginput data penginap di form reservasi</w:t>
             </w:r>
-            <w:proofErr w:type="spellEnd"/>
-            <w:r>
-              <w:rPr>
-                <w:color w:val="000000" w:themeColor="text1"/>
-                <w:lang w:val="en-US"/>
-              </w:rPr>
-              <w:t xml:space="preserve"> </w:t>
-            </w:r>
-            <w:proofErr w:type="spellStart"/>
-            <w:r>
-              <w:rPr>
-                <w:color w:val="000000" w:themeColor="text1"/>
-                <w:lang w:val="en-US"/>
-              </w:rPr>
-              <w:t>menginput</w:t>
-            </w:r>
-            <w:proofErr w:type="spellEnd"/>
-            <w:r>
-              <w:rPr>
-                <w:color w:val="000000" w:themeColor="text1"/>
-                <w:lang w:val="en-US"/>
-              </w:rPr>
-              <w:t xml:space="preserve"> data </w:t>
-            </w:r>
-            <w:proofErr w:type="spellStart"/>
-            <w:r>
-              <w:rPr>
-                <w:color w:val="000000" w:themeColor="text1"/>
-                <w:lang w:val="en-US"/>
-              </w:rPr>
-              <w:t>penginap</w:t>
-            </w:r>
-            <w:proofErr w:type="spellEnd"/>
-            <w:r>
-              <w:rPr>
-                <w:color w:val="000000" w:themeColor="text1"/>
-                <w:lang w:val="en-US"/>
-              </w:rPr>
-              <w:t xml:space="preserve"> di form </w:t>
-            </w:r>
-            <w:proofErr w:type="spellStart"/>
-            <w:r>
-              <w:rPr>
-                <w:color w:val="000000" w:themeColor="text1"/>
-                <w:lang w:val="en-US"/>
-              </w:rPr>
-              <w:t>reservasi</w:t>
-            </w:r>
-            <w:proofErr w:type="spellEnd"/>
           </w:p>
           <w:p>
             <w:pPr>
@@ -20854,79 +18167,13 @@
                 <w:color w:val="000000" w:themeColor="text1"/>
               </w:rPr>
             </w:pPr>
-            <w:proofErr w:type="spellStart"/>
             <w:r>
               <w:rPr>
                 <w:color w:val="000000" w:themeColor="text1"/>
                 <w:lang w:val="en-US"/>
               </w:rPr>
-              <w:t>Sistem</w:t>
+              <w:t>Sistem menampilkan data reservasi di halaman reservasi</w:t>
             </w:r>
-            <w:proofErr w:type="spellEnd"/>
-            <w:r>
-              <w:rPr>
-                <w:color w:val="000000" w:themeColor="text1"/>
-                <w:lang w:val="en-US"/>
-              </w:rPr>
-              <w:t xml:space="preserve"> </w:t>
-            </w:r>
-            <w:proofErr w:type="spellStart"/>
-            <w:r>
-              <w:rPr>
-                <w:color w:val="000000" w:themeColor="text1"/>
-                <w:lang w:val="en-US"/>
-              </w:rPr>
-              <w:t>menampilkan</w:t>
-            </w:r>
-            <w:proofErr w:type="spellEnd"/>
-            <w:r>
-              <w:rPr>
-                <w:color w:val="000000" w:themeColor="text1"/>
-                <w:lang w:val="en-US"/>
-              </w:rPr>
-              <w:t xml:space="preserve"> data </w:t>
-            </w:r>
-            <w:proofErr w:type="spellStart"/>
-            <w:r>
-              <w:rPr>
-                <w:color w:val="000000" w:themeColor="text1"/>
-                <w:lang w:val="en-US"/>
-              </w:rPr>
-              <w:t>reservasi</w:t>
-            </w:r>
-            <w:proofErr w:type="spellEnd"/>
-            <w:r>
-              <w:rPr>
-                <w:color w:val="000000" w:themeColor="text1"/>
-                <w:lang w:val="en-US"/>
-              </w:rPr>
-              <w:t xml:space="preserve"> di </w:t>
-            </w:r>
-            <w:proofErr w:type="spellStart"/>
-            <w:r>
-              <w:rPr>
-                <w:color w:val="000000" w:themeColor="text1"/>
-                <w:lang w:val="en-US"/>
-              </w:rPr>
-              <w:t>halaman</w:t>
-            </w:r>
-            <w:proofErr w:type="spellEnd"/>
-            <w:r>
-              <w:rPr>
-                <w:color w:val="000000" w:themeColor="text1"/>
-                <w:lang w:val="en-US"/>
-              </w:rPr>
-              <w:t xml:space="preserve"> </w:t>
-            </w:r>
-            <w:proofErr w:type="spellStart"/>
-            <w:r>
-              <w:rPr>
-                <w:color w:val="000000" w:themeColor="text1"/>
-                <w:lang w:val="en-US"/>
-              </w:rPr>
-              <w:t>reservasi</w:t>
-            </w:r>
-            <w:proofErr w:type="spellEnd"/>
           </w:p>
         </w:tc>
         <w:tc>
@@ -20955,31 +18202,13 @@
                 <w:lang w:val="en-US"/>
               </w:rPr>
             </w:pPr>
-            <w:proofErr w:type="spellStart"/>
             <w:r>
               <w:rPr>
                 <w:color w:val="000000" w:themeColor="text1"/>
                 <w:lang w:val="en-US"/>
               </w:rPr>
-              <w:t>Informasi</w:t>
+              <w:t>Informasi yang terkait</w:t>
             </w:r>
-            <w:proofErr w:type="spellEnd"/>
-            <w:r>
-              <w:rPr>
-                <w:color w:val="000000" w:themeColor="text1"/>
-                <w:lang w:val="en-US"/>
-              </w:rPr>
-              <w:t xml:space="preserve"> yang </w:t>
-            </w:r>
-            <w:proofErr w:type="spellStart"/>
-            <w:r>
-              <w:rPr>
-                <w:color w:val="000000" w:themeColor="text1"/>
-                <w:lang w:val="en-US"/>
-              </w:rPr>
-              <w:t>terkait</w:t>
-            </w:r>
-            <w:proofErr w:type="spellEnd"/>
           </w:p>
           <w:p>
             <w:pPr>
@@ -21032,213 +18261,12 @@
                 <w:color w:val="000000" w:themeColor="text1"/>
               </w:rPr>
             </w:pPr>
-            <w:proofErr w:type="spellStart"/>
             <w:r>
               <w:rPr>
                 <w:color w:val="000000" w:themeColor="text1"/>
                 <w:lang w:val="en-US"/>
               </w:rPr>
-              <w:t>nama</w:t>
-            </w:r>
-            <w:proofErr w:type="spellEnd"/>
-            <w:r>
-              <w:rPr>
-                <w:color w:val="000000" w:themeColor="text1"/>
-                <w:lang w:val="en-US"/>
-              </w:rPr>
-              <w:t xml:space="preserve">, </w:t>
-            </w:r>
-            <w:proofErr w:type="spellStart"/>
-            <w:r>
-              <w:rPr>
-                <w:color w:val="000000" w:themeColor="text1"/>
-                <w:lang w:val="en-US"/>
-              </w:rPr>
-              <w:t>nomor</w:t>
-            </w:r>
-            <w:proofErr w:type="spellEnd"/>
-            <w:r>
-              <w:rPr>
-                <w:color w:val="000000" w:themeColor="text1"/>
-                <w:lang w:val="en-US"/>
-              </w:rPr>
-              <w:t xml:space="preserve"> </w:t>
-            </w:r>
-            <w:proofErr w:type="spellStart"/>
-            <w:r>
-              <w:rPr>
-                <w:color w:val="000000" w:themeColor="text1"/>
-                <w:lang w:val="en-US"/>
-              </w:rPr>
-              <w:t>ktp</w:t>
-            </w:r>
-            <w:proofErr w:type="spellEnd"/>
-            <w:r>
-              <w:rPr>
-                <w:color w:val="000000" w:themeColor="text1"/>
-                <w:lang w:val="en-US"/>
-              </w:rPr>
-              <w:t>/</w:t>
-            </w:r>
-            <w:proofErr w:type="spellStart"/>
-            <w:r>
-              <w:rPr>
-                <w:color w:val="000000" w:themeColor="text1"/>
-                <w:lang w:val="en-US"/>
-              </w:rPr>
-              <w:t>paspor</w:t>
-            </w:r>
-            <w:proofErr w:type="spellEnd"/>
-            <w:r>
-              <w:rPr>
-                <w:color w:val="000000" w:themeColor="text1"/>
-                <w:lang w:val="en-US"/>
-              </w:rPr>
-              <w:t xml:space="preserve">, </w:t>
-            </w:r>
-            <w:proofErr w:type="spellStart"/>
-            <w:r>
-              <w:rPr>
-                <w:color w:val="000000" w:themeColor="text1"/>
-                <w:lang w:val="en-US"/>
-              </w:rPr>
-              <w:t>alamat</w:t>
-            </w:r>
-            <w:proofErr w:type="spellEnd"/>
-            <w:r>
-              <w:rPr>
-                <w:color w:val="000000" w:themeColor="text1"/>
-                <w:lang w:val="en-US"/>
-              </w:rPr>
-              <w:t xml:space="preserve">, </w:t>
-            </w:r>
-            <w:proofErr w:type="spellStart"/>
-            <w:r>
-              <w:rPr>
-                <w:color w:val="000000" w:themeColor="text1"/>
-                <w:lang w:val="en-US"/>
-              </w:rPr>
-              <w:t>jenis</w:t>
-            </w:r>
-            <w:proofErr w:type="spellEnd"/>
-            <w:r>
-              <w:rPr>
-                <w:color w:val="000000" w:themeColor="text1"/>
-                <w:lang w:val="en-US"/>
-              </w:rPr>
-              <w:t xml:space="preserve"> </w:t>
-            </w:r>
-            <w:proofErr w:type="spellStart"/>
-            <w:r>
-              <w:rPr>
-                <w:color w:val="000000" w:themeColor="text1"/>
-                <w:lang w:val="en-US"/>
-              </w:rPr>
-              <w:t>kelamin</w:t>
-            </w:r>
-            <w:proofErr w:type="spellEnd"/>
-            <w:r>
-              <w:rPr>
-                <w:color w:val="000000" w:themeColor="text1"/>
-                <w:lang w:val="en-US"/>
-              </w:rPr>
-              <w:t xml:space="preserve">, </w:t>
-            </w:r>
-            <w:proofErr w:type="spellStart"/>
-            <w:r>
-              <w:rPr>
-                <w:color w:val="000000" w:themeColor="text1"/>
-                <w:lang w:val="en-US"/>
-              </w:rPr>
-              <w:t>kewarganegaraan</w:t>
-            </w:r>
-            <w:proofErr w:type="spellEnd"/>
-            <w:r>
-              <w:rPr>
-                <w:color w:val="000000" w:themeColor="text1"/>
-                <w:lang w:val="en-US"/>
-              </w:rPr>
-              <w:t xml:space="preserve">, id </w:t>
-            </w:r>
-            <w:proofErr w:type="spellStart"/>
-            <w:r>
-              <w:rPr>
-                <w:color w:val="000000" w:themeColor="text1"/>
-                <w:lang w:val="en-US"/>
-              </w:rPr>
-              <w:t>kamar</w:t>
-            </w:r>
-            <w:proofErr w:type="spellEnd"/>
-            <w:r>
-              <w:rPr>
-                <w:color w:val="000000" w:themeColor="text1"/>
-                <w:lang w:val="en-US"/>
-              </w:rPr>
-              <w:t xml:space="preserve">, </w:t>
-            </w:r>
-            <w:proofErr w:type="spellStart"/>
-            <w:r>
-              <w:rPr>
-                <w:color w:val="000000" w:themeColor="text1"/>
-                <w:lang w:val="en-US"/>
-              </w:rPr>
-              <w:t>tanggal</w:t>
-            </w:r>
-            <w:proofErr w:type="spellEnd"/>
-            <w:r>
-              <w:rPr>
-                <w:color w:val="000000" w:themeColor="text1"/>
-                <w:lang w:val="en-US"/>
-              </w:rPr>
-              <w:t xml:space="preserve"> </w:t>
-            </w:r>
-            <w:proofErr w:type="spellStart"/>
-            <w:r>
-              <w:rPr>
-                <w:color w:val="000000" w:themeColor="text1"/>
-                <w:lang w:val="en-US"/>
-              </w:rPr>
-              <w:t>cek</w:t>
-            </w:r>
-            <w:proofErr w:type="spellEnd"/>
-            <w:r>
-              <w:rPr>
-                <w:color w:val="000000" w:themeColor="text1"/>
-                <w:lang w:val="en-US"/>
-              </w:rPr>
-              <w:t xml:space="preserve"> in, </w:t>
-            </w:r>
-            <w:proofErr w:type="spellStart"/>
-            <w:r>
-              <w:rPr>
-                <w:color w:val="000000" w:themeColor="text1"/>
-                <w:lang w:val="en-US"/>
-              </w:rPr>
-              <w:t>tanggal</w:t>
-            </w:r>
-            <w:proofErr w:type="spellEnd"/>
-            <w:r>
-              <w:rPr>
-                <w:color w:val="000000" w:themeColor="text1"/>
-                <w:lang w:val="en-US"/>
-              </w:rPr>
-              <w:t xml:space="preserve"> </w:t>
-            </w:r>
-            <w:proofErr w:type="spellStart"/>
-            <w:r>
-              <w:rPr>
-                <w:color w:val="000000" w:themeColor="text1"/>
-                <w:lang w:val="en-US"/>
-              </w:rPr>
-              <w:t>cek</w:t>
-            </w:r>
-            <w:proofErr w:type="spellEnd"/>
-            <w:r>
-              <w:rPr>
-                <w:color w:val="000000" w:themeColor="text1"/>
-                <w:lang w:val="en-US"/>
-              </w:rPr>
-              <w:t xml:space="preserve"> out.</w:t>
+              <w:t>nama, nomor ktp/paspor, alamat, jenis kelamin, kewarganegaraan, id kamar, tanggal cek in, tanggal cek out.</w:t>
             </w:r>
           </w:p>
         </w:tc>
@@ -21361,97 +18389,8 @@
                 <w:color w:val="000000" w:themeColor="text1"/>
                 <w:lang w:val="en-US"/>
               </w:rPr>
-              <w:t xml:space="preserve">Data </w:t>
+              <w:t>Data reservasi sudah ada di halaman daftar reservasi</w:t>
             </w:r>
-            <w:proofErr w:type="spellStart"/>
-            <w:r>
-              <w:rPr>
-                <w:color w:val="000000" w:themeColor="text1"/>
-                <w:lang w:val="en-US"/>
-              </w:rPr>
-              <w:t>reservasi</w:t>
-            </w:r>
-            <w:proofErr w:type="spellEnd"/>
-            <w:r>
-              <w:rPr>
-                <w:color w:val="000000" w:themeColor="text1"/>
-                <w:lang w:val="en-US"/>
-              </w:rPr>
-              <w:t xml:space="preserve"> </w:t>
-            </w:r>
-            <w:proofErr w:type="spellStart"/>
-            <w:r>
-              <w:rPr>
-                <w:color w:val="000000" w:themeColor="text1"/>
-                <w:lang w:val="en-US"/>
-              </w:rPr>
-              <w:t>sudah</w:t>
-            </w:r>
-            <w:proofErr w:type="spellEnd"/>
-            <w:r>
-              <w:rPr>
-                <w:color w:val="000000" w:themeColor="text1"/>
-                <w:lang w:val="en-US"/>
-              </w:rPr>
-              <w:t xml:space="preserve"> </w:t>
-            </w:r>
-            <w:proofErr w:type="spellStart"/>
-            <w:r>
-              <w:rPr>
-                <w:color w:val="000000" w:themeColor="text1"/>
-                <w:lang w:val="en-US"/>
-              </w:rPr>
-              <w:t>ada</w:t>
-            </w:r>
-            <w:proofErr w:type="spellEnd"/>
-            <w:r>
-              <w:rPr>
-                <w:color w:val="000000" w:themeColor="text1"/>
-                <w:lang w:val="en-US"/>
-              </w:rPr>
-              <w:t xml:space="preserve"> di </w:t>
-            </w:r>
-            <w:proofErr w:type="spellStart"/>
-            <w:r>
-              <w:rPr>
-                <w:color w:val="000000" w:themeColor="text1"/>
-                <w:lang w:val="en-US"/>
-              </w:rPr>
-              <w:t>halaman</w:t>
-            </w:r>
-            <w:proofErr w:type="spellEnd"/>
-            <w:r>
-              <w:rPr>
-                <w:color w:val="000000" w:themeColor="text1"/>
-                <w:lang w:val="en-US"/>
-              </w:rPr>
-              <w:t xml:space="preserve"> </w:t>
-            </w:r>
-            <w:proofErr w:type="spellStart"/>
-            <w:r>
-              <w:rPr>
-                <w:color w:val="000000" w:themeColor="text1"/>
-                <w:lang w:val="en-US"/>
-              </w:rPr>
-              <w:t>daftar</w:t>
-            </w:r>
-            <w:proofErr w:type="spellEnd"/>
-            <w:r>
-              <w:rPr>
-                <w:color w:val="000000" w:themeColor="text1"/>
-                <w:lang w:val="en-US"/>
-              </w:rPr>
-              <w:t xml:space="preserve"> </w:t>
-            </w:r>
-            <w:proofErr w:type="spellStart"/>
-            <w:r>
-              <w:rPr>
-                <w:color w:val="000000" w:themeColor="text1"/>
-                <w:lang w:val="en-US"/>
-              </w:rPr>
-              <w:t>reservasi</w:t>
-            </w:r>
-            <w:proofErr w:type="spellEnd"/>
           </w:p>
         </w:tc>
       </w:tr>
@@ -21531,11 +18470,9 @@
         </w:rPr>
         <w:t xml:space="preserve">Diagram Aktivitas : </w:t>
       </w:r>
-      <w:proofErr w:type="spellStart"/>
       <w:r>
         <w:t>Reservasi</w:t>
       </w:r>
-      <w:proofErr w:type="spellEnd"/>
     </w:p>
     <w:p>
       <w:pPr>
@@ -21649,11 +18586,9 @@
         </w:rPr>
         <w:t xml:space="preserve">Diagram Sekuens : </w:t>
       </w:r>
-      <w:proofErr w:type="spellStart"/>
       <w:r>
         <w:t>Reservasi</w:t>
       </w:r>
-      <w:proofErr w:type="spellEnd"/>
     </w:p>
     <w:p>
       <w:pPr>
@@ -21876,18 +18811,8 @@
                 <w:bCs/>
                 <w:color w:val="000000" w:themeColor="text1"/>
               </w:rPr>
-              <w:t xml:space="preserve">Nama Use </w:t>
+              <w:t>Nama Use Case</w:t>
             </w:r>
-            <w:proofErr w:type="spellStart"/>
-            <w:r>
-              <w:rPr>
-                <w:b/>
-                <w:bCs/>
-                <w:color w:val="000000" w:themeColor="text1"/>
-              </w:rPr>
-              <w:t>Case</w:t>
-            </w:r>
-            <w:proofErr w:type="spellEnd"/>
           </w:p>
         </w:tc>
         <w:tc>
@@ -21959,16 +18884,8 @@
               <w:rPr>
                 <w:color w:val="000000" w:themeColor="text1"/>
               </w:rPr>
-              <w:t xml:space="preserve">Kode Use </w:t>
+              <w:t>Kode Use Case</w:t>
             </w:r>
-            <w:proofErr w:type="spellStart"/>
-            <w:r>
-              <w:rPr>
-                <w:color w:val="000000" w:themeColor="text1"/>
-              </w:rPr>
-              <w:t>Case</w:t>
-            </w:r>
-            <w:proofErr w:type="spellEnd"/>
           </w:p>
         </w:tc>
         <w:tc>
@@ -22142,15 +19059,7 @@
               </w:rPr>
             </w:pPr>
             <w:r>
-              <w:t xml:space="preserve">Dalam halaman daftar </w:t>
-            </w:r>
-            <w:proofErr w:type="spellStart"/>
-            <w:r>
-              <w:t>reservasi</w:t>
-            </w:r>
-            <w:proofErr w:type="spellEnd"/>
-            <w:r>
-              <w:t>, kasir bisa konfirmasi pembayaran.</w:t>
+              <w:t>Dalam halaman daftar reservasi, kasir bisa konfirmasi pembayaran.</w:t>
             </w:r>
           </w:p>
         </w:tc>
@@ -22184,14 +19093,12 @@
                 <w:szCs w:val="24"/>
               </w:rPr>
             </w:pPr>
-            <w:proofErr w:type="spellStart"/>
             <w:r>
               <w:rPr>
                 <w:color w:val="000000" w:themeColor="text1"/>
               </w:rPr>
               <w:t>Trigger</w:t>
             </w:r>
-            <w:proofErr w:type="spellEnd"/>
           </w:p>
         </w:tc>
         <w:tc>
@@ -22223,16 +19130,8 @@
               <w:rPr>
                 <w:color w:val="000000" w:themeColor="text1"/>
               </w:rPr>
-              <w:t xml:space="preserve">Kasir klik tombol konfirmasi pada halaman daftar </w:t>
+              <w:t>Kasir klik tombol konfirmasi pada halaman daftar reservasi</w:t>
             </w:r>
-            <w:proofErr w:type="spellStart"/>
-            <w:r>
-              <w:rPr>
-                <w:color w:val="000000" w:themeColor="text1"/>
-              </w:rPr>
-              <w:t>reservasi</w:t>
-            </w:r>
-            <w:proofErr w:type="spellEnd"/>
           </w:p>
         </w:tc>
       </w:tr>
@@ -22302,21 +19201,7 @@
               <w:rPr>
                 <w:color w:val="000000" w:themeColor="text1"/>
               </w:rPr>
-              <w:t xml:space="preserve">Kondisi </w:t>
-            </w:r>
-            <w:proofErr w:type="spellStart"/>
-            <w:r>
-              <w:rPr>
-                <w:color w:val="000000" w:themeColor="text1"/>
-              </w:rPr>
-              <w:t>reservasi</w:t>
-            </w:r>
-            <w:proofErr w:type="spellEnd"/>
-            <w:r>
-              <w:rPr>
-                <w:color w:val="000000" w:themeColor="text1"/>
-              </w:rPr>
-              <w:t xml:space="preserve"> belum dikonfirmasi</w:t>
+              <w:t>Kondisi reservasi belum dikonfirmasi</w:t>
             </w:r>
           </w:p>
         </w:tc>
@@ -22372,16 +19257,8 @@
               <w:rPr>
                 <w:color w:val="000000" w:themeColor="text1"/>
               </w:rPr>
-              <w:t xml:space="preserve">Kasir memilih menu daftar </w:t>
+              <w:t>Kasir memilih menu daftar reservasi</w:t>
             </w:r>
-            <w:proofErr w:type="spellStart"/>
-            <w:r>
-              <w:rPr>
-                <w:color w:val="000000" w:themeColor="text1"/>
-              </w:rPr>
-              <w:t>reservasi</w:t>
-            </w:r>
-            <w:proofErr w:type="spellEnd"/>
           </w:p>
           <w:p>
             <w:pPr>
@@ -22398,16 +19275,8 @@
               <w:rPr>
                 <w:color w:val="000000" w:themeColor="text1"/>
               </w:rPr>
-              <w:t xml:space="preserve">Sistem menampilkan halaman daftar </w:t>
+              <w:t>Sistem menampilkan halaman daftar reservasi</w:t>
             </w:r>
-            <w:proofErr w:type="spellStart"/>
-            <w:r>
-              <w:rPr>
-                <w:color w:val="000000" w:themeColor="text1"/>
-              </w:rPr>
-              <w:t>reservasi</w:t>
-            </w:r>
-            <w:proofErr w:type="spellEnd"/>
           </w:p>
           <w:p>
             <w:pPr>
@@ -22495,16 +19364,8 @@
               <w:rPr>
                 <w:color w:val="000000" w:themeColor="text1"/>
               </w:rPr>
-              <w:t xml:space="preserve">data </w:t>
+              <w:t>data reservasi</w:t>
             </w:r>
-            <w:proofErr w:type="spellStart"/>
-            <w:r>
-              <w:rPr>
-                <w:color w:val="000000" w:themeColor="text1"/>
-              </w:rPr>
-              <w:t>reservasi</w:t>
-            </w:r>
-            <w:proofErr w:type="spellEnd"/>
           </w:p>
           <w:p>
             <w:pPr>
@@ -22639,19 +19500,11 @@
                 <w:szCs w:val="24"/>
               </w:rPr>
             </w:pPr>
-            <w:proofErr w:type="spellStart"/>
             <w:r>
               <w:rPr>
                 <w:color w:val="000000" w:themeColor="text1"/>
               </w:rPr>
-              <w:t>Reservasi</w:t>
-            </w:r>
-            <w:proofErr w:type="spellEnd"/>
-            <w:r>
-              <w:rPr>
-                <w:color w:val="000000" w:themeColor="text1"/>
-              </w:rPr>
-              <w:t xml:space="preserve"> yang sudah dikonfirmasi ditampilkan di </w:t>
+              <w:t xml:space="preserve">Reservasi yang sudah dikonfirmasi ditampilkan di </w:t>
             </w:r>
             <w:r>
               <w:rPr>
@@ -22903,15 +19756,7 @@
         <w:pStyle w:val="Heading5"/>
       </w:pPr>
       <w:r>
-        <w:t xml:space="preserve">Diagram </w:t>
-      </w:r>
-      <w:proofErr w:type="spellStart"/>
-      <w:r>
-        <w:t>Sekuens</w:t>
-      </w:r>
-      <w:proofErr w:type="spellEnd"/>
-      <w:r>
-        <w:t xml:space="preserve">: </w:t>
+        <w:t xml:space="preserve">Diagram Sekuens: </w:t>
       </w:r>
       <w:r>
         <w:rPr>
@@ -23039,19 +19884,11 @@
           <w:lang w:val="en-US"/>
         </w:rPr>
       </w:pPr>
-      <w:proofErr w:type="spellStart"/>
       <w:r>
         <w:rPr>
           <w:lang w:val="en-US"/>
         </w:rPr>
-        <w:t>Fungsi</w:t>
-      </w:r>
-      <w:proofErr w:type="spellEnd"/>
-      <w:r>
-        <w:rPr>
-          <w:lang w:val="en-US"/>
-        </w:rPr>
-        <w:t xml:space="preserve"> </w:t>
+        <w:t xml:space="preserve">Fungsi </w:t>
       </w:r>
       <w:r>
         <w:t>5</w:t>
@@ -23120,8 +19957,8 @@
         <w:tblLook w:val="04A0" w:firstRow="1" w:lastRow="0" w:firstColumn="1" w:lastColumn="0" w:noHBand="0" w:noVBand="1"/>
       </w:tblPr>
       <w:tblGrid>
-        <w:gridCol w:w="4996"/>
-        <w:gridCol w:w="4054"/>
+        <w:gridCol w:w="4901"/>
+        <w:gridCol w:w="4149"/>
       </w:tblGrid>
       <w:tr>
         <w:trPr>
@@ -23158,18 +19995,8 @@
                 <w:bCs/>
                 <w:color w:val="000000" w:themeColor="text1"/>
               </w:rPr>
-              <w:t xml:space="preserve">Nama Use </w:t>
+              <w:t>Nama Use Case</w:t>
             </w:r>
-            <w:proofErr w:type="spellStart"/>
-            <w:r>
-              <w:rPr>
-                <w:b/>
-                <w:bCs/>
-                <w:color w:val="000000" w:themeColor="text1"/>
-              </w:rPr>
-              <w:t>Case</w:t>
-            </w:r>
-            <w:proofErr w:type="spellEnd"/>
           </w:p>
         </w:tc>
         <w:tc>
@@ -23241,16 +20068,8 @@
               <w:rPr>
                 <w:color w:val="000000" w:themeColor="text1"/>
               </w:rPr>
-              <w:t xml:space="preserve">Kode Use </w:t>
+              <w:t>Kode Use Case</w:t>
             </w:r>
-            <w:proofErr w:type="spellStart"/>
-            <w:r>
-              <w:rPr>
-                <w:color w:val="000000" w:themeColor="text1"/>
-              </w:rPr>
-              <w:t>Case</w:t>
-            </w:r>
-            <w:proofErr w:type="spellEnd"/>
           </w:p>
         </w:tc>
         <w:tc>
@@ -23430,7 +20249,13 @@
               <w:rPr>
                 <w:color w:val="000000" w:themeColor="text1"/>
               </w:rPr>
-              <w:t>. READ.</w:t>
+              <w:t>. RETRIEVE</w:t>
+            </w:r>
+            <w:r>
+              <w:rPr>
+                <w:color w:val="000000" w:themeColor="text1"/>
+              </w:rPr>
+              <w:t>.</w:t>
             </w:r>
           </w:p>
         </w:tc>
@@ -23464,14 +20289,12 @@
                 <w:szCs w:val="24"/>
               </w:rPr>
             </w:pPr>
-            <w:proofErr w:type="spellStart"/>
             <w:r>
               <w:rPr>
                 <w:color w:val="000000" w:themeColor="text1"/>
               </w:rPr>
               <w:t>Trigger</w:t>
             </w:r>
-            <w:proofErr w:type="spellEnd"/>
           </w:p>
         </w:tc>
         <w:tc>
@@ -23922,15 +20745,7 @@
         </w:rPr>
       </w:pPr>
       <w:r>
-        <w:t xml:space="preserve">Diagram </w:t>
-      </w:r>
-      <w:proofErr w:type="spellStart"/>
-      <w:r>
-        <w:t>Sekuens</w:t>
-      </w:r>
-      <w:proofErr w:type="spellEnd"/>
-      <w:r>
-        <w:t xml:space="preserve">: </w:t>
+        <w:t xml:space="preserve">Diagram Sekuens: </w:t>
       </w:r>
       <w:r>
         <w:rPr>
@@ -23946,8 +20761,6 @@
           <w:lang w:eastAsia="ja-JP"/>
         </w:rPr>
       </w:pPr>
-      <w:bookmarkStart w:id="101" w:name="_GoBack"/>
-      <w:bookmarkEnd w:id="101"/>
       <w:r>
         <w:rPr>
           <w:noProof/>
@@ -24018,7 +20831,7 @@
           <w:lang w:val="en-US" w:eastAsia="ja-JP"/>
         </w:rPr>
       </w:pPr>
-      <w:bookmarkStart w:id="102" w:name="_Toc439611404"/>
+      <w:bookmarkStart w:id="101" w:name="_Toc439611404"/>
       <w:r>
         <w:t xml:space="preserve">Gambar </w:t>
       </w:r>
@@ -24043,7 +20856,7 @@
       <w:r>
         <w:t xml:space="preserve"> Diagram sekuens : </w:t>
       </w:r>
-      <w:bookmarkEnd w:id="102"/>
+      <w:bookmarkEnd w:id="101"/>
       <w:r>
         <w:rPr>
           <w:noProof/>
@@ -24051,12 +20864,12 @@
         </w:rPr>
         <w:t>Melihat Histori Transaksi</w:t>
       </w:r>
-      <w:bookmarkStart w:id="103" w:name="_Toc505173935"/>
-      <w:bookmarkStart w:id="104" w:name="_Toc505219836"/>
-      <w:bookmarkStart w:id="105" w:name="_Toc525536520"/>
-      <w:bookmarkStart w:id="106" w:name="_Toc530143632"/>
-      <w:bookmarkStart w:id="107" w:name="_Toc439611366"/>
-      <w:bookmarkStart w:id="108" w:name="_Toc505173938"/>
+      <w:bookmarkStart w:id="102" w:name="_Toc505173935"/>
+      <w:bookmarkStart w:id="103" w:name="_Toc505219836"/>
+      <w:bookmarkStart w:id="104" w:name="_Toc525536520"/>
+      <w:bookmarkStart w:id="105" w:name="_Toc530143632"/>
+      <w:bookmarkStart w:id="106" w:name="_Toc439611366"/>
+      <w:bookmarkStart w:id="107" w:name="_Toc505173938"/>
     </w:p>
     <w:p>
       <w:pPr>
@@ -24074,36 +20887,38 @@
         <w:lastRenderedPageBreak/>
         <w:t>Deskripsi Kelas-kelas</w:t>
       </w:r>
+      <w:bookmarkEnd w:id="102"/>
       <w:bookmarkEnd w:id="103"/>
       <w:bookmarkEnd w:id="104"/>
       <w:bookmarkEnd w:id="105"/>
       <w:bookmarkEnd w:id="106"/>
-      <w:bookmarkEnd w:id="107"/>
     </w:p>
     <w:p>
       <w:pPr>
         <w:pStyle w:val="Heading3"/>
       </w:pPr>
-      <w:bookmarkStart w:id="109" w:name="_Toc439611367"/>
+      <w:bookmarkStart w:id="108" w:name="_Toc439611367"/>
       <w:r>
         <w:t>Diagram Kelas</w:t>
       </w:r>
+      <w:bookmarkEnd w:id="108"/>
+    </w:p>
+    <w:p>
+      <w:pPr>
+        <w:keepNext/>
+      </w:pPr>
+      <w:bookmarkStart w:id="109" w:name="_GoBack"/>
       <w:bookmarkEnd w:id="109"/>
-    </w:p>
-    <w:p>
-      <w:pPr>
-        <w:keepNext/>
-      </w:pPr>
       <w:r>
         <w:rPr>
           <w:noProof/>
           <w:lang w:val="en-US" w:eastAsia="en-US"/>
         </w:rPr>
         <w:drawing>
-          <wp:inline distT="0" distB="0" distL="0" distR="0" wp14:anchorId="7039B555" wp14:editId="1F472FE4">
-            <wp:extent cx="5756910" cy="4305300"/>
+          <wp:inline distT="0" distB="0" distL="0" distR="0" wp14:anchorId="31BC72AD" wp14:editId="0CB1A9E4">
+            <wp:extent cx="5750560" cy="4323715"/>
             <wp:effectExtent l="0" t="0" r="0" b="0"/>
-            <wp:docPr id="2" name="Picture 2"/>
+            <wp:docPr id="27" name="Picture 27" descr="../../Screen%20Shot%202018-01-04%20at%2008.59.37.png"/>
             <wp:cNvGraphicFramePr>
               <a:graphicFrameLocks xmlns:a="http://schemas.openxmlformats.org/drawingml/2006/main" noChangeAspect="1"/>
             </wp:cNvGraphicFramePr>
@@ -24111,29 +20926,36 @@
               <a:graphicData uri="http://schemas.openxmlformats.org/drawingml/2006/picture">
                 <pic:pic xmlns:pic="http://schemas.openxmlformats.org/drawingml/2006/picture">
                   <pic:nvPicPr>
-                    <pic:cNvPr id="2" name="ClassDiagram1.png"/>
-                    <pic:cNvPicPr/>
+                    <pic:cNvPr id="0" name="Picture 14" descr="../../Screen%20Shot%202018-01-04%20at%2008.59.37.png"/>
+                    <pic:cNvPicPr>
+                      <a:picLocks noChangeAspect="1" noChangeArrowheads="1"/>
+                    </pic:cNvPicPr>
                   </pic:nvPicPr>
                   <pic:blipFill>
-                    <a:blip r:embed="rId20" cstate="print">
+                    <a:blip r:embed="rId20">
                       <a:extLst>
                         <a:ext uri="{28A0092B-C50C-407E-A947-70E740481C1C}">
                           <a14:useLocalDpi xmlns:a14="http://schemas.microsoft.com/office/drawing/2010/main" val="0"/>
                         </a:ext>
                       </a:extLst>
                     </a:blip>
+                    <a:srcRect/>
                     <a:stretch>
                       <a:fillRect/>
                     </a:stretch>
                   </pic:blipFill>
-                  <pic:spPr>
+                  <pic:spPr bwMode="auto">
                     <a:xfrm>
                       <a:off x="0" y="0"/>
-                      <a:ext cx="5756910" cy="4305300"/>
+                      <a:ext cx="5750560" cy="4323715"/>
                     </a:xfrm>
                     <a:prstGeom prst="rect">
                       <a:avLst/>
                     </a:prstGeom>
+                    <a:noFill/>
+                    <a:ln>
+                      <a:noFill/>
+                    </a:ln>
                   </pic:spPr>
                 </pic:pic>
               </a:graphicData>
@@ -24182,7 +21004,7 @@
       <w:bookmarkEnd w:id="111"/>
       <w:bookmarkEnd w:id="112"/>
     </w:p>
-    <w:bookmarkEnd w:id="108"/>
+    <w:bookmarkEnd w:id="107"/>
     <w:p>
       <w:pPr>
         <w:pStyle w:val="Heading1"/>
@@ -24724,7 +21546,7 @@
               <w:sz w:val="22"/>
               <w:lang w:val="id-ID"/>
             </w:rPr>
-            <w:t>29</w:t>
+            <w:t>28</w:t>
           </w:r>
           <w:r>
             <w:rPr>
@@ -24775,7 +21597,6 @@
               <w:lang w:val="id-ID"/>
             </w:rPr>
           </w:pPr>
-          <w:proofErr w:type="spellStart"/>
           <w:r>
             <w:rPr>
               <w:rFonts w:ascii="Arial" w:hAnsi="Arial"/>
@@ -24783,37 +21604,7 @@
               <w:szCs w:val="16"/>
               <w:lang w:val="id-ID"/>
             </w:rPr>
-            <w:t>Template</w:t>
-          </w:r>
-          <w:proofErr w:type="spellEnd"/>
-          <w:r>
-            <w:rPr>
-              <w:rFonts w:ascii="Arial" w:hAnsi="Arial"/>
-              <w:sz w:val="16"/>
-              <w:szCs w:val="16"/>
-              <w:lang w:val="id-ID"/>
-            </w:rPr>
-            <w:t xml:space="preserve"> dokumen ini dan informasi yang dimilikinya adalah milik Laboratorium Rekayasa Perangkat Lunak Jurusan Teknik  Informatika-ITS dan bersifat rahasia. Dilarang </w:t>
-          </w:r>
-          <w:proofErr w:type="spellStart"/>
-          <w:r>
-            <w:rPr>
-              <w:rFonts w:ascii="Arial" w:hAnsi="Arial"/>
-              <w:sz w:val="16"/>
-              <w:szCs w:val="16"/>
-              <w:lang w:val="id-ID"/>
-            </w:rPr>
-            <w:t>me</w:t>
-          </w:r>
-          <w:proofErr w:type="spellEnd"/>
-          <w:r>
-            <w:rPr>
-              <w:rFonts w:ascii="Arial" w:hAnsi="Arial"/>
-              <w:sz w:val="16"/>
-              <w:szCs w:val="16"/>
-              <w:lang w:val="id-ID"/>
-            </w:rPr>
-            <w:t>-reproduksi dokumen ini tanpa diketahui oleh Laboratorium Rekayasa Perangkat Lunak Jurusan Teknik Informatika-ITS.</w:t>
+            <w:t>Template dokumen ini dan informasi yang dimilikinya adalah milik Laboratorium Rekayasa Perangkat Lunak Jurusan Teknik  Informatika-ITS dan bersifat rahasia. Dilarang me-reproduksi dokumen ini tanpa diketahui oleh Laboratorium Rekayasa Perangkat Lunak Jurusan Teknik Informatika-ITS.</w:t>
           </w:r>
         </w:p>
       </w:tc>
@@ -29797,7 +26588,7 @@
 </file>
 
 <file path=customXml/itemProps1.xml><?xml version="1.0" encoding="utf-8"?>
-<ds:datastoreItem xmlns:ds="http://schemas.openxmlformats.org/officeDocument/2006/customXml" ds:itemID="{86783DF3-BC5A-EA41-85B0-A8EBD9942E01}">
+<ds:datastoreItem xmlns:ds="http://schemas.openxmlformats.org/officeDocument/2006/customXml" ds:itemID="{EBC28AD4-37C1-FC42-9917-0AD9D53DD1EA}">
   <ds:schemaRefs>
     <ds:schemaRef ds:uri="http://schemas.openxmlformats.org/officeDocument/2006/bibliography"/>
   </ds:schemaRefs>
